--- a/template_report_test.docx
+++ b/template_report_test.docx
@@ -7,7 +7,7 @@
         <w:pStyle w:val="Normal"/>
         <w:widowControl/>
         <w:suppressAutoHyphens w:val="true"/>
-        <w:overflowPunct w:val="true"/>
+        <w:overflowPunct w:val="false"/>
         <w:bidi w:val="0"/>
         <w:spacing w:lineRule="auto" w:line="276" w:before="0" w:after="0"/>
         <w:ind w:left="-794" w:right="0" w:hanging="0"/>
@@ -252,8 +252,8 @@
       <w:tblGrid>
         <w:gridCol w:w="454"/>
         <w:gridCol w:w="3288"/>
-        <w:gridCol w:w="3798"/>
-        <w:gridCol w:w="855"/>
+        <w:gridCol w:w="3797"/>
+        <w:gridCol w:w="856"/>
         <w:gridCol w:w="2029"/>
       </w:tblGrid>
       <w:tr>
@@ -332,7 +332,7 @@
         </w:tc>
         <w:tc>
           <w:tcPr>
-            <w:tcW w:w="3798" w:type="dxa"/>
+            <w:tcW w:w="3797" w:type="dxa"/>
             <w:tcBorders>
               <w:top w:val="single" w:sz="4" w:space="0" w:color="000000"/>
               <w:left w:val="single" w:sz="4" w:space="0" w:color="000000"/>
@@ -350,7 +350,7 @@
               <w:pStyle w:val="ListNumber"/>
               <w:widowControl w:val="false"/>
               <w:suppressAutoHyphens w:val="true"/>
-              <w:overflowPunct w:val="true"/>
+              <w:overflowPunct w:val="false"/>
               <w:bidi w:val="0"/>
               <w:spacing w:lineRule="auto" w:line="276" w:before="0" w:after="0"/>
               <w:ind w:left="0" w:right="0" w:hanging="0"/>
@@ -372,7 +372,7 @@
         </w:tc>
         <w:tc>
           <w:tcPr>
-            <w:tcW w:w="2884" w:type="dxa"/>
+            <w:tcW w:w="2885" w:type="dxa"/>
             <w:gridSpan w:val="2"/>
             <w:tcBorders>
               <w:top w:val="single" w:sz="4" w:space="0" w:color="000000"/>
@@ -518,7 +518,7 @@
         </w:tc>
         <w:tc>
           <w:tcPr>
-            <w:tcW w:w="3798" w:type="dxa"/>
+            <w:tcW w:w="3797" w:type="dxa"/>
             <w:vMerge w:val="restart"/>
             <w:tcBorders>
               <w:top w:val="single" w:sz="4" w:space="0" w:color="000000"/>
@@ -540,7 +540,7 @@
                 <w:numId w:val="0"/>
               </w:numPr>
               <w:suppressAutoHyphens w:val="true"/>
-              <w:overflowPunct w:val="true"/>
+              <w:overflowPunct w:val="false"/>
               <w:bidi w:val="0"/>
               <w:spacing w:lineRule="auto" w:line="276" w:before="0" w:after="0"/>
               <w:ind w:left="0" w:right="0" w:hanging="0"/>
@@ -548,9 +548,9 @@
               <w:jc w:val="left"/>
               <w:rPr/>
             </w:pPr>
-            <w:bookmarkStart w:id="1" w:name="__DdeLink__2232_3819549409"/>
+            <w:bookmarkStart w:id="1" w:name="__DdeLink__580_4273139362"/>
             <w:bookmarkStart w:id="2" w:name="__DdeLink__578_4273139362"/>
-            <w:bookmarkStart w:id="3" w:name="__DdeLink__580_4273139362"/>
+            <w:bookmarkStart w:id="3" w:name="__DdeLink__2232_3819549409"/>
             <w:r>
               <w:rPr>
                 <w:rFonts w:eastAsia="MS Mincho"/>
@@ -579,7 +579,7 @@
               <w:pStyle w:val="ListNumber"/>
               <w:widowControl w:val="false"/>
               <w:suppressAutoHyphens w:val="true"/>
-              <w:overflowPunct w:val="true"/>
+              <w:overflowPunct w:val="false"/>
               <w:bidi w:val="0"/>
               <w:spacing w:lineRule="auto" w:line="276" w:before="0" w:after="0"/>
               <w:ind w:left="0" w:right="0" w:hanging="0"/>
@@ -587,77 +587,18 @@
               <w:jc w:val="left"/>
               <w:rPr/>
             </w:pPr>
-            <w:hyperlink r:id="rId2">
-              <w:bookmarkStart w:id="4" w:name="__DdeLink__2242_3819549409"/>
-              <w:bookmarkStart w:id="5" w:name="__DdeLink__582_4273139362"/>
-              <w:r>
-                <w:rPr>
-                  <w:rFonts w:eastAsia="Times New Roman"/>
-                  <w:bCs w:val="false"/>
-                  <w:iCs w:val="false"/>
-                  <w:szCs w:val="24"/>
-                  <w:lang w:val="en-US"/>
-                </w:rPr>
-                <w:t>http</w:t>
-              </w:r>
-              <w:r>
-                <w:rPr>
-                  <w:rFonts w:eastAsia="Times New Roman"/>
-                  <w:bCs w:val="false"/>
-                  <w:iCs w:val="false"/>
-                  <w:szCs w:val="24"/>
-                </w:rPr>
-                <w:t>://</w:t>
-              </w:r>
-              <w:r>
-                <w:rPr>
-                  <w:rFonts w:eastAsia="Times New Roman"/>
-                  <w:bCs w:val="false"/>
-                  <w:iCs w:val="false"/>
-                  <w:szCs w:val="24"/>
-                  <w:lang w:val="en-US"/>
-                </w:rPr>
-                <w:t>kremlin</w:t>
-              </w:r>
-              <w:r>
-                <w:rPr>
-                  <w:rFonts w:eastAsia="Times New Roman"/>
-                  <w:bCs w:val="false"/>
-                  <w:iCs w:val="false"/>
-                  <w:szCs w:val="24"/>
-                </w:rPr>
-                <w:t>.</w:t>
-              </w:r>
-              <w:r>
-                <w:rPr>
-                  <w:rFonts w:eastAsia="Times New Roman"/>
-                  <w:bCs w:val="false"/>
-                  <w:iCs w:val="false"/>
-                  <w:szCs w:val="24"/>
-                  <w:lang w:val="en-US"/>
-                </w:rPr>
-                <w:t>ru</w:t>
-              </w:r>
-              <w:r>
-                <w:rPr>
-                  <w:rFonts w:eastAsia="Times New Roman"/>
-                  <w:bCs w:val="false"/>
-                  <w:iCs w:val="false"/>
-                  <w:szCs w:val="24"/>
-                </w:rPr>
-                <w:t>/</w:t>
-              </w:r>
-              <w:r>
-                <w:rPr>
-                  <w:rFonts w:eastAsia="Times New Roman"/>
-                  <w:bCs w:val="false"/>
-                  <w:iCs w:val="false"/>
-                  <w:szCs w:val="24"/>
-                  <w:lang w:val="en-US"/>
-                </w:rPr>
-                <w:t>acts/constitution</w:t>
-              </w:r>
-            </w:hyperlink>
+            <w:bookmarkStart w:id="4" w:name="__DdeLink__582_4273139362"/>
+            <w:bookmarkStart w:id="5" w:name="__DdeLink__2242_3819549409"/>
+            <w:r>
+              <w:rPr>
+                <w:rFonts w:eastAsia="Times New Roman"/>
+                <w:bCs w:val="false"/>
+                <w:iCs w:val="false"/>
+                <w:szCs w:val="24"/>
+                <w:lang w:val="en-US"/>
+              </w:rPr>
+              <w:t>http://kremlin.ru/structure/president</w:t>
+            </w:r>
             <w:bookmarkEnd w:id="4"/>
             <w:bookmarkEnd w:id="5"/>
           </w:p>
@@ -666,35 +607,7 @@
               <w:pStyle w:val="ListNumber"/>
               <w:widowControl w:val="false"/>
               <w:suppressAutoHyphens w:val="true"/>
-              <w:overflowPunct w:val="true"/>
-              <w:bidi w:val="0"/>
-              <w:spacing w:lineRule="auto" w:line="276" w:before="0" w:after="0"/>
-              <w:ind w:left="0" w:right="0" w:hanging="0"/>
-              <w:contextualSpacing/>
-              <w:jc w:val="right"/>
-              <w:rPr/>
-            </w:pPr>
-            <w:bookmarkStart w:id="6" w:name="__DdeLink__2244_3819549409"/>
-            <w:r>
-              <w:rPr>
-                <w:bCs w:val="false"/>
-                <w:iCs w:val="false"/>
-                <w:szCs w:val="24"/>
-              </w:rPr>
-              <w:t>constitution.pdf</w:t>
-            </w:r>
-            <w:bookmarkEnd w:id="6"/>
-          </w:p>
-          <w:p>
-            <w:pPr>
-              <w:pStyle w:val="ListNumber"/>
-              <w:widowControl w:val="false"/>
-              <w:numPr>
-                <w:ilvl w:val="0"/>
-                <w:numId w:val="0"/>
-              </w:numPr>
-              <w:suppressAutoHyphens w:val="true"/>
-              <w:overflowPunct w:val="true"/>
+              <w:overflowPunct w:val="false"/>
               <w:bidi w:val="0"/>
               <w:spacing w:lineRule="auto" w:line="276" w:before="0" w:after="0"/>
               <w:ind w:left="0" w:right="0" w:hanging="0"/>
@@ -702,39 +615,18 @@
               <w:jc w:val="left"/>
               <w:rPr/>
             </w:pPr>
-            <w:bookmarkStart w:id="7" w:name="__DdeLink__2248_3819549409"/>
-            <w:r>
-              <w:rPr>
-                <w:rFonts w:eastAsia="MS Mincho"/>
+            <w:bookmarkStart w:id="6" w:name="__DdeLink__10514_2618093899"/>
+            <w:bookmarkStart w:id="7" w:name="__DdeLink__2244_3819549409"/>
+            <w:r>
+              <w:rPr>
                 <w:bCs w:val="false"/>
                 <w:iCs w:val="false"/>
                 <w:szCs w:val="24"/>
-                <w:lang w:val="en-US"/>
-              </w:rPr>
-              <w:t>ht</w:t>
-            </w:r>
-            <w:bookmarkStart w:id="8" w:name="__DdeLink__584_4273139362"/>
-            <w:r>
-              <w:rPr>
-                <w:rFonts w:eastAsia="MS Mincho"/>
-                <w:bCs w:val="false"/>
-                <w:iCs w:val="false"/>
-                <w:szCs w:val="24"/>
-                <w:lang w:val="en-US"/>
-              </w:rPr>
-              <w:t>tp</w:t>
-            </w:r>
-            <w:r>
-              <w:rPr>
-                <w:rFonts w:eastAsia="MS Mincho"/>
-                <w:bCs w:val="false"/>
-                <w:iCs w:val="false"/>
-                <w:szCs w:val="24"/>
-              </w:rPr>
-              <w:t>://fsb.ru</w:t>
-            </w:r>
+              </w:rPr>
+              <w:t>http://kremlin.ru/static/pdf/*.pdf</w:t>
+            </w:r>
+            <w:bookmarkEnd w:id="6"/>
             <w:bookmarkEnd w:id="7"/>
-            <w:bookmarkEnd w:id="8"/>
           </w:p>
           <w:p>
             <w:pPr>
@@ -745,7 +637,7 @@
                 <w:numId w:val="0"/>
               </w:numPr>
               <w:suppressAutoHyphens w:val="true"/>
-              <w:overflowPunct w:val="true"/>
+              <w:overflowPunct w:val="false"/>
               <w:bidi w:val="0"/>
               <w:spacing w:lineRule="auto" w:line="276" w:before="0" w:after="0"/>
               <w:ind w:left="0" w:right="0" w:hanging="0"/>
@@ -753,28 +645,48 @@
               <w:jc w:val="left"/>
               <w:rPr/>
             </w:pPr>
-            <w:bookmarkStart w:id="9" w:name="__DdeLink__2250_3819549409"/>
-            <w:bookmarkStart w:id="10" w:name="__DdeLink__586_4273139362"/>
-            <w:r>
-              <w:rPr>
-                <w:rStyle w:val="Style18"/>
+            <w:r>
+              <w:rPr>
+                <w:rFonts w:eastAsia="MS Mincho"/>
                 <w:bCs w:val="false"/>
                 <w:iCs w:val="false"/>
-                <w:color w:val="auto"/>
-                <w:szCs w:val="24"/>
-                <w:u w:val="none"/>
-              </w:rPr>
-              <w:t>http://khann.ru</w:t>
-            </w:r>
-            <w:bookmarkEnd w:id="9"/>
-            <w:bookmarkEnd w:id="10"/>
+                <w:szCs w:val="24"/>
+                <w:lang w:val="en-US"/>
+              </w:rPr>
+              <w:t>ht</w:t>
+            </w:r>
+            <w:bookmarkStart w:id="8" w:name="__DdeLink__584_4273139362"/>
+            <w:r>
+              <w:rPr>
+                <w:rFonts w:eastAsia="MS Mincho"/>
+                <w:bCs w:val="false"/>
+                <w:iCs w:val="false"/>
+                <w:szCs w:val="24"/>
+                <w:lang w:val="en-US"/>
+              </w:rPr>
+              <w:t>tp</w:t>
+            </w:r>
+            <w:r>
+              <w:rPr>
+                <w:rFonts w:eastAsia="MS Mincho"/>
+                <w:bCs w:val="false"/>
+                <w:iCs w:val="false"/>
+                <w:szCs w:val="24"/>
+              </w:rPr>
+              <w:t>://fsb.ru</w:t>
+            </w:r>
+            <w:bookmarkEnd w:id="8"/>
           </w:p>
           <w:p>
             <w:pPr>
               <w:pStyle w:val="ListNumber"/>
               <w:widowControl w:val="false"/>
+              <w:numPr>
+                <w:ilvl w:val="0"/>
+                <w:numId w:val="0"/>
+              </w:numPr>
               <w:suppressAutoHyphens w:val="true"/>
-              <w:overflowPunct w:val="true"/>
+              <w:overflowPunct w:val="false"/>
               <w:bidi w:val="0"/>
               <w:spacing w:lineRule="auto" w:line="276" w:before="0" w:after="0"/>
               <w:ind w:left="0" w:right="0" w:hanging="0"/>
@@ -782,63 +694,30 @@
               <w:jc w:val="left"/>
               <w:rPr/>
             </w:pPr>
-            <w:hyperlink r:id="rId3">
-              <w:bookmarkStart w:id="11" w:name="__DdeLink__2254_3819549409"/>
-              <w:bookmarkStart w:id="12" w:name="__DdeLink__588_4273139362"/>
-              <w:r>
-                <w:rPr>
-                  <w:bCs w:val="false"/>
-                  <w:iCs w:val="false"/>
-                  <w:szCs w:val="24"/>
-                </w:rPr>
-                <w:t>http://khann.ru/wallpapers</w:t>
-              </w:r>
-              <w:bookmarkEnd w:id="12"/>
-              <w:r>
-                <w:rPr>
-                  <w:bCs w:val="false"/>
-                  <w:iCs w:val="false"/>
-                  <w:szCs w:val="24"/>
-                </w:rPr>
-                <w:t>/</w:t>
-              </w:r>
-            </w:hyperlink>
-            <w:bookmarkEnd w:id="11"/>
-          </w:p>
-          <w:p>
-            <w:pPr>
-              <w:pStyle w:val="ListNumber"/>
-              <w:widowControl w:val="false"/>
-              <w:suppressAutoHyphens w:val="true"/>
-              <w:overflowPunct w:val="true"/>
-              <w:bidi w:val="0"/>
-              <w:spacing w:lineRule="auto" w:line="276" w:before="0" w:after="0"/>
-              <w:ind w:left="0" w:right="0" w:hanging="0"/>
-              <w:contextualSpacing/>
-              <w:jc w:val="right"/>
-              <w:rPr/>
-            </w:pPr>
-            <w:bookmarkStart w:id="13" w:name="__DdeLink__2256_3819549409"/>
-            <w:r>
-              <w:rPr>
+            <w:bookmarkStart w:id="9" w:name="__DdeLink__10520_2618093899"/>
+            <w:bookmarkStart w:id="10" w:name="__DdeLink__586_4273139362"/>
+            <w:bookmarkStart w:id="11" w:name="__DdeLink__2250_3819549409"/>
+            <w:r>
+              <w:rPr>
+                <w:rStyle w:val="Style18"/>
                 <w:bCs w:val="false"/>
                 <w:iCs w:val="false"/>
-                <w:szCs w:val="24"/>
-              </w:rPr>
-              <w:t>*.jpg</w:t>
-            </w:r>
-            <w:bookmarkEnd w:id="13"/>
+                <w:color w:val="auto"/>
+                <w:szCs w:val="24"/>
+                <w:u w:val="none"/>
+              </w:rPr>
+              <w:t>http://rtc-nt.ru</w:t>
+            </w:r>
+            <w:bookmarkEnd w:id="9"/>
+            <w:bookmarkEnd w:id="10"/>
+            <w:bookmarkEnd w:id="11"/>
           </w:p>
           <w:p>
             <w:pPr>
               <w:pStyle w:val="ListNumber"/>
               <w:widowControl w:val="false"/>
-              <w:numPr>
-                <w:ilvl w:val="0"/>
-                <w:numId w:val="0"/>
-              </w:numPr>
               <w:suppressAutoHyphens w:val="true"/>
-              <w:overflowPunct w:val="true"/>
+              <w:overflowPunct w:val="false"/>
               <w:bidi w:val="0"/>
               <w:spacing w:lineRule="auto" w:line="276" w:before="0" w:after="0"/>
               <w:ind w:left="0" w:right="0" w:hanging="0"/>
@@ -846,9 +725,66 @@
               <w:jc w:val="left"/>
               <w:rPr/>
             </w:pPr>
-            <w:bookmarkStart w:id="14" w:name="__DdeLink__2260_3819549409"/>
-            <w:bookmarkStart w:id="15" w:name="__DdeLink__2258_3819549409"/>
-            <w:bookmarkStart w:id="16" w:name="__DdeLink__590_4273139362"/>
+            <w:bookmarkStart w:id="12" w:name="__DdeLink__10524_2618093899"/>
+            <w:bookmarkStart w:id="13" w:name="__DdeLink__2254_3819549409"/>
+            <w:r>
+              <w:rPr>
+                <w:bCs w:val="false"/>
+                <w:iCs w:val="false"/>
+                <w:szCs w:val="24"/>
+              </w:rPr>
+              <w:t>http://gramota.ru</w:t>
+            </w:r>
+            <w:bookmarkEnd w:id="12"/>
+            <w:bookmarkEnd w:id="13"/>
+          </w:p>
+          <w:p>
+            <w:pPr>
+              <w:pStyle w:val="ListNumber"/>
+              <w:widowControl w:val="false"/>
+              <w:suppressAutoHyphens w:val="true"/>
+              <w:overflowPunct w:val="false"/>
+              <w:bidi w:val="0"/>
+              <w:spacing w:lineRule="auto" w:line="276" w:before="0" w:after="0"/>
+              <w:ind w:left="0" w:right="0" w:hanging="0"/>
+              <w:contextualSpacing/>
+              <w:jc w:val="left"/>
+              <w:rPr/>
+            </w:pPr>
+            <w:bookmarkStart w:id="14" w:name="__DdeLink__10528_2618093899"/>
+            <w:bookmarkStart w:id="15" w:name="__DdeLink__2256_3819549409"/>
+            <w:r>
+              <w:rPr>
+                <w:bCs w:val="false"/>
+                <w:iCs w:val="false"/>
+                <w:szCs w:val="24"/>
+              </w:rPr>
+              <w:t>http://duma.gov.ru</w:t>
+            </w:r>
+            <w:bookmarkEnd w:id="14"/>
+            <w:bookmarkEnd w:id="15"/>
+          </w:p>
+          <w:p>
+            <w:pPr>
+              <w:pStyle w:val="ListNumber"/>
+              <w:widowControl w:val="false"/>
+              <w:numPr>
+                <w:ilvl w:val="0"/>
+                <w:numId w:val="0"/>
+              </w:numPr>
+              <w:suppressAutoHyphens w:val="true"/>
+              <w:overflowPunct w:val="false"/>
+              <w:bidi w:val="0"/>
+              <w:spacing w:lineRule="auto" w:line="276" w:before="0" w:after="0"/>
+              <w:ind w:left="0" w:right="0" w:hanging="0"/>
+              <w:contextualSpacing/>
+              <w:jc w:val="left"/>
+              <w:rPr/>
+            </w:pPr>
+            <w:bookmarkStart w:id="16" w:name="__DdeLink__10536_2618093899"/>
+            <w:bookmarkStart w:id="17" w:name="__DdeLink__590_4273139362"/>
+            <w:bookmarkStart w:id="18" w:name="__DdeLink__2258_3819549409"/>
+            <w:bookmarkStart w:id="19" w:name="__DdeLink__2260_3819549409"/>
             <w:r>
               <w:rPr>
                 <w:rFonts w:eastAsia="MS Mincho"/>
@@ -857,92 +793,17 @@
                 <w:szCs w:val="24"/>
                 <w:lang w:val="en-US"/>
               </w:rPr>
-              <w:t>http</w:t>
-            </w:r>
-            <w:r>
-              <w:rPr>
-                <w:rFonts w:eastAsia="MS Mincho"/>
-                <w:bCs w:val="false"/>
-                <w:iCs w:val="false"/>
-                <w:szCs w:val="24"/>
-              </w:rPr>
-              <w:t>://</w:t>
-            </w:r>
-            <w:r>
-              <w:rPr>
-                <w:rFonts w:eastAsia="MS Mincho"/>
-                <w:bCs w:val="false"/>
-                <w:iCs w:val="false"/>
-                <w:szCs w:val="24"/>
-                <w:lang w:val="en-US"/>
-              </w:rPr>
-              <w:t>alex</w:t>
-            </w:r>
-            <w:r>
-              <w:rPr>
-                <w:rFonts w:eastAsia="MS Mincho"/>
-                <w:bCs w:val="false"/>
-                <w:iCs w:val="false"/>
-                <w:szCs w:val="24"/>
-              </w:rPr>
-              <w:t>-</w:t>
-            </w:r>
-            <w:r>
-              <w:rPr>
-                <w:rFonts w:eastAsia="MS Mincho"/>
-                <w:bCs w:val="false"/>
-                <w:iCs w:val="false"/>
-                <w:szCs w:val="24"/>
-                <w:lang w:val="en-US"/>
-              </w:rPr>
-              <w:t>kuznetsov</w:t>
-            </w:r>
-            <w:r>
-              <w:rPr>
-                <w:rFonts w:eastAsia="MS Mincho"/>
-                <w:bCs w:val="false"/>
-                <w:iCs w:val="false"/>
-                <w:szCs w:val="24"/>
-              </w:rPr>
-              <w:t>.</w:t>
-            </w:r>
-            <w:r>
-              <w:rPr>
-                <w:rFonts w:eastAsia="MS Mincho"/>
-                <w:bCs w:val="false"/>
-                <w:iCs w:val="false"/>
-                <w:szCs w:val="24"/>
-                <w:lang w:val="en-US"/>
-              </w:rPr>
-              <w:t>ru</w:t>
-            </w:r>
-            <w:r>
-              <w:rPr>
-                <w:rFonts w:eastAsia="MS Mincho"/>
-                <w:bCs w:val="false"/>
-                <w:iCs w:val="false"/>
-                <w:szCs w:val="24"/>
-              </w:rPr>
-              <w:t>/</w:t>
-            </w:r>
-            <w:r>
-              <w:rPr>
-                <w:rFonts w:eastAsia="MS Mincho"/>
-                <w:bCs w:val="false"/>
-                <w:iCs w:val="false"/>
-                <w:szCs w:val="24"/>
-                <w:lang w:val="en-US"/>
-              </w:rPr>
-              <w:t>test</w:t>
-            </w:r>
-            <w:bookmarkEnd w:id="14"/>
-            <w:bookmarkEnd w:id="15"/>
+              <w:t>http://ivo.garant.ru</w:t>
+            </w:r>
             <w:bookmarkEnd w:id="16"/>
-          </w:p>
-        </w:tc>
-        <w:tc>
-          <w:tcPr>
-            <w:tcW w:w="855" w:type="dxa"/>
+            <w:bookmarkEnd w:id="17"/>
+            <w:bookmarkEnd w:id="18"/>
+            <w:bookmarkEnd w:id="19"/>
+          </w:p>
+        </w:tc>
+        <w:tc>
+          <w:tcPr>
+            <w:tcW w:w="856" w:type="dxa"/>
             <w:tcBorders>
               <w:top w:val="single" w:sz="4" w:space="0" w:color="000000"/>
               <w:left w:val="single" w:sz="4" w:space="0" w:color="000000"/>
@@ -1082,7 +943,7 @@
         </w:tc>
         <w:tc>
           <w:tcPr>
-            <w:tcW w:w="3798" w:type="dxa"/>
+            <w:tcW w:w="3797" w:type="dxa"/>
             <w:vMerge w:val="continue"/>
             <w:tcBorders>
               <w:top w:val="single" w:sz="4" w:space="0" w:color="000000"/>
@@ -1100,7 +961,7 @@
               <w:pStyle w:val="Normal"/>
               <w:widowControl w:val="false"/>
               <w:suppressAutoHyphens w:val="true"/>
-              <w:overflowPunct w:val="true"/>
+              <w:overflowPunct w:val="false"/>
               <w:bidi w:val="0"/>
               <w:spacing w:lineRule="auto" w:line="276" w:before="0" w:after="200"/>
               <w:ind w:left="0" w:right="0" w:hanging="0"/>
@@ -1123,7 +984,7 @@
         </w:tc>
         <w:tc>
           <w:tcPr>
-            <w:tcW w:w="855" w:type="dxa"/>
+            <w:tcW w:w="856" w:type="dxa"/>
             <w:tcBorders>
               <w:left w:val="single" w:sz="4" w:space="0" w:color="000000"/>
               <w:bottom w:val="single" w:sz="4" w:space="0" w:color="000000"/>
@@ -1261,7 +1122,7 @@
         </w:tc>
         <w:tc>
           <w:tcPr>
-            <w:tcW w:w="3798" w:type="dxa"/>
+            <w:tcW w:w="3797" w:type="dxa"/>
             <w:vMerge w:val="continue"/>
             <w:tcBorders>
               <w:top w:val="single" w:sz="4" w:space="0" w:color="000000"/>
@@ -1279,7 +1140,7 @@
               <w:pStyle w:val="Normal"/>
               <w:widowControl w:val="false"/>
               <w:suppressAutoHyphens w:val="true"/>
-              <w:overflowPunct w:val="true"/>
+              <w:overflowPunct w:val="false"/>
               <w:bidi w:val="0"/>
               <w:spacing w:lineRule="auto" w:line="276" w:before="0" w:after="200"/>
               <w:ind w:left="0" w:right="0" w:hanging="0"/>
@@ -1302,7 +1163,7 @@
         </w:tc>
         <w:tc>
           <w:tcPr>
-            <w:tcW w:w="855" w:type="dxa"/>
+            <w:tcW w:w="856" w:type="dxa"/>
             <w:tcBorders>
               <w:left w:val="single" w:sz="4" w:space="0" w:color="000000"/>
               <w:bottom w:val="single" w:sz="4" w:space="0" w:color="000000"/>
@@ -1440,7 +1301,7 @@
         </w:tc>
         <w:tc>
           <w:tcPr>
-            <w:tcW w:w="3798" w:type="dxa"/>
+            <w:tcW w:w="3797" w:type="dxa"/>
             <w:vMerge w:val="continue"/>
             <w:tcBorders>
               <w:top w:val="single" w:sz="4" w:space="0" w:color="000000"/>
@@ -1458,7 +1319,7 @@
               <w:pStyle w:val="Normal"/>
               <w:widowControl w:val="false"/>
               <w:suppressAutoHyphens w:val="true"/>
-              <w:overflowPunct w:val="true"/>
+              <w:overflowPunct w:val="false"/>
               <w:bidi w:val="0"/>
               <w:spacing w:lineRule="auto" w:line="276" w:before="0" w:after="200"/>
               <w:ind w:left="0" w:right="0" w:hanging="0"/>
@@ -1481,7 +1342,7 @@
         </w:tc>
         <w:tc>
           <w:tcPr>
-            <w:tcW w:w="855" w:type="dxa"/>
+            <w:tcW w:w="856" w:type="dxa"/>
             <w:tcBorders>
               <w:left w:val="single" w:sz="4" w:space="0" w:color="000000"/>
               <w:bottom w:val="single" w:sz="4" w:space="0" w:color="000000"/>
@@ -1619,7 +1480,7 @@
         </w:tc>
         <w:tc>
           <w:tcPr>
-            <w:tcW w:w="3798" w:type="dxa"/>
+            <w:tcW w:w="3797" w:type="dxa"/>
             <w:vMerge w:val="continue"/>
             <w:tcBorders>
               <w:top w:val="single" w:sz="4" w:space="0" w:color="000000"/>
@@ -1637,7 +1498,7 @@
               <w:pStyle w:val="Normal"/>
               <w:widowControl w:val="false"/>
               <w:suppressAutoHyphens w:val="true"/>
-              <w:overflowPunct w:val="true"/>
+              <w:overflowPunct w:val="false"/>
               <w:bidi w:val="0"/>
               <w:spacing w:lineRule="auto" w:line="276" w:before="0" w:after="200"/>
               <w:ind w:left="0" w:right="0" w:hanging="0"/>
@@ -1660,7 +1521,7 @@
         </w:tc>
         <w:tc>
           <w:tcPr>
-            <w:tcW w:w="855" w:type="dxa"/>
+            <w:tcW w:w="856" w:type="dxa"/>
             <w:tcBorders>
               <w:left w:val="single" w:sz="4" w:space="0" w:color="000000"/>
               <w:bottom w:val="single" w:sz="4" w:space="0" w:color="000000"/>
@@ -1718,15 +1579,7 @@
               </w:rPr>
             </w:pPr>
             <w:r>
-              <w:rPr>
-                <w:rFonts w:eastAsia="Times New Roman" w:cs="Times New Roman" w:ascii="Times New Roman" w:hAnsi="Times New Roman"/>
-                <w:bCs w:val="false"/>
-                <w:iCs w:val="false"/>
-                <w:color w:val="000000"/>
-                <w:sz w:val="24"/>
-                <w:szCs w:val="24"/>
-              </w:rPr>
-              <w:t>https</w:t>
+              <w:rPr/>
             </w:r>
           </w:p>
         </w:tc>
@@ -1805,7 +1658,7 @@
         </w:tc>
         <w:tc>
           <w:tcPr>
-            <w:tcW w:w="3798" w:type="dxa"/>
+            <w:tcW w:w="3797" w:type="dxa"/>
             <w:vMerge w:val="continue"/>
             <w:tcBorders>
               <w:top w:val="single" w:sz="4" w:space="0" w:color="000000"/>
@@ -1823,7 +1676,7 @@
               <w:pStyle w:val="Normal"/>
               <w:widowControl w:val="false"/>
               <w:suppressAutoHyphens w:val="true"/>
-              <w:overflowPunct w:val="true"/>
+              <w:overflowPunct w:val="false"/>
               <w:bidi w:val="0"/>
               <w:spacing w:lineRule="auto" w:line="276" w:before="0" w:after="200"/>
               <w:ind w:left="0" w:right="0" w:hanging="0"/>
@@ -1846,7 +1699,7 @@
         </w:tc>
         <w:tc>
           <w:tcPr>
-            <w:tcW w:w="855" w:type="dxa"/>
+            <w:tcW w:w="856" w:type="dxa"/>
             <w:tcBorders>
               <w:left w:val="single" w:sz="4" w:space="0" w:color="000000"/>
               <w:bottom w:val="single" w:sz="4" w:space="0" w:color="000000"/>
@@ -1904,15 +1757,7 @@
               </w:rPr>
             </w:pPr>
             <w:r>
-              <w:rPr>
-                <w:rFonts w:eastAsia="Times New Roman" w:cs="Times New Roman" w:ascii="Times New Roman" w:hAnsi="Times New Roman"/>
-                <w:bCs w:val="false"/>
-                <w:iCs w:val="false"/>
-                <w:color w:val="000000"/>
-                <w:sz w:val="24"/>
-                <w:szCs w:val="24"/>
-              </w:rPr>
-              <w:t>https</w:t>
+              <w:rPr/>
             </w:r>
           </w:p>
         </w:tc>
@@ -1991,7 +1836,7 @@
         </w:tc>
         <w:tc>
           <w:tcPr>
-            <w:tcW w:w="3798" w:type="dxa"/>
+            <w:tcW w:w="3797" w:type="dxa"/>
             <w:vMerge w:val="continue"/>
             <w:tcBorders>
               <w:top w:val="single" w:sz="4" w:space="0" w:color="000000"/>
@@ -2009,7 +1854,7 @@
               <w:pStyle w:val="Normal"/>
               <w:widowControl w:val="false"/>
               <w:suppressAutoHyphens w:val="true"/>
-              <w:overflowPunct w:val="true"/>
+              <w:overflowPunct w:val="false"/>
               <w:bidi w:val="0"/>
               <w:spacing w:lineRule="auto" w:line="276" w:before="0" w:after="200"/>
               <w:ind w:left="0" w:right="0" w:hanging="0"/>
@@ -2032,7 +1877,7 @@
         </w:tc>
         <w:tc>
           <w:tcPr>
-            <w:tcW w:w="855" w:type="dxa"/>
+            <w:tcW w:w="856" w:type="dxa"/>
             <w:tcBorders>
               <w:left w:val="single" w:sz="4" w:space="0" w:color="000000"/>
               <w:bottom w:val="single" w:sz="4" w:space="0" w:color="000000"/>
@@ -2090,15 +1935,7 @@
               </w:rPr>
             </w:pPr>
             <w:r>
-              <w:rPr>
-                <w:rFonts w:eastAsia="Times New Roman" w:cs="Times New Roman" w:ascii="Times New Roman" w:hAnsi="Times New Roman"/>
-                <w:bCs w:val="false"/>
-                <w:iCs w:val="false"/>
-                <w:color w:val="000000"/>
-                <w:sz w:val="24"/>
-                <w:szCs w:val="24"/>
-              </w:rPr>
-              <w:t>https</w:t>
+              <w:rPr/>
             </w:r>
           </w:p>
         </w:tc>
@@ -2177,7 +2014,7 @@
         </w:tc>
         <w:tc>
           <w:tcPr>
-            <w:tcW w:w="3798" w:type="dxa"/>
+            <w:tcW w:w="3797" w:type="dxa"/>
             <w:vMerge w:val="continue"/>
             <w:tcBorders>
               <w:top w:val="single" w:sz="4" w:space="0" w:color="000000"/>
@@ -2195,7 +2032,7 @@
               <w:pStyle w:val="Normal"/>
               <w:widowControl w:val="false"/>
               <w:suppressAutoHyphens w:val="true"/>
-              <w:overflowPunct w:val="true"/>
+              <w:overflowPunct w:val="false"/>
               <w:bidi w:val="0"/>
               <w:spacing w:lineRule="auto" w:line="276" w:before="0" w:after="200"/>
               <w:ind w:left="0" w:right="0" w:hanging="0"/>
@@ -2218,7 +2055,7 @@
         </w:tc>
         <w:tc>
           <w:tcPr>
-            <w:tcW w:w="855" w:type="dxa"/>
+            <w:tcW w:w="856" w:type="dxa"/>
             <w:tcBorders>
               <w:left w:val="single" w:sz="4" w:space="0" w:color="000000"/>
               <w:bottom w:val="single" w:sz="4" w:space="0" w:color="000000"/>
@@ -2370,7 +2207,7 @@
         </w:tc>
         <w:tc>
           <w:tcPr>
-            <w:tcW w:w="3798" w:type="dxa"/>
+            <w:tcW w:w="3797" w:type="dxa"/>
             <w:vMerge w:val="restart"/>
             <w:tcBorders>
               <w:top w:val="single" w:sz="4" w:space="0" w:color="000000"/>
@@ -2392,7 +2229,7 @@
                 <w:numId w:val="0"/>
               </w:numPr>
               <w:suppressAutoHyphens w:val="true"/>
-              <w:overflowPunct w:val="true"/>
+              <w:overflowPunct w:val="false"/>
               <w:bidi w:val="0"/>
               <w:spacing w:lineRule="auto" w:line="276" w:before="0" w:after="0"/>
               <w:ind w:left="0" w:right="0" w:hanging="0"/>
@@ -2400,8 +2237,8 @@
               <w:jc w:val="left"/>
               <w:rPr/>
             </w:pPr>
-            <w:bookmarkStart w:id="17" w:name="__DdeLink__2264_3819549409"/>
-            <w:bookmarkStart w:id="18" w:name="__DdeLink__592_4273139362"/>
+            <w:bookmarkStart w:id="20" w:name="__DdeLink__592_4273139362"/>
+            <w:bookmarkStart w:id="21" w:name="__DdeLink__2264_3819549409"/>
             <w:r>
               <w:rPr>
                 <w:bCs w:val="false"/>
@@ -2411,8 +2248,8 @@
               </w:rPr>
               <w:t>http://www.thesheep.info</w:t>
             </w:r>
-            <w:bookmarkEnd w:id="17"/>
-            <w:bookmarkEnd w:id="18"/>
+            <w:bookmarkEnd w:id="20"/>
+            <w:bookmarkEnd w:id="21"/>
           </w:p>
           <w:p>
             <w:pPr>
@@ -2423,7 +2260,7 @@
                 <w:numId w:val="0"/>
               </w:numPr>
               <w:suppressAutoHyphens w:val="true"/>
-              <w:overflowPunct w:val="true"/>
+              <w:overflowPunct w:val="false"/>
               <w:bidi w:val="0"/>
               <w:spacing w:lineRule="auto" w:line="276" w:before="0" w:after="0"/>
               <w:ind w:left="0" w:right="0" w:hanging="0"/>
@@ -2431,8 +2268,8 @@
               <w:jc w:val="left"/>
               <w:rPr/>
             </w:pPr>
-            <w:bookmarkStart w:id="19" w:name="__DdeLink__2266_3819549409"/>
-            <w:bookmarkStart w:id="20" w:name="__DdeLink__594_4273139362"/>
+            <w:bookmarkStart w:id="22" w:name="__DdeLink__594_4273139362"/>
+            <w:bookmarkStart w:id="23" w:name="__DdeLink__2266_3819549409"/>
             <w:r>
               <w:rPr>
                 <w:bCs w:val="false"/>
@@ -2442,13 +2279,13 @@
               </w:rPr>
               <w:t>http://www.grani.ru</w:t>
             </w:r>
-            <w:bookmarkEnd w:id="19"/>
-            <w:bookmarkEnd w:id="20"/>
-          </w:p>
-        </w:tc>
-        <w:tc>
-          <w:tcPr>
-            <w:tcW w:w="855" w:type="dxa"/>
+            <w:bookmarkEnd w:id="22"/>
+            <w:bookmarkEnd w:id="23"/>
+          </w:p>
+        </w:tc>
+        <w:tc>
+          <w:tcPr>
+            <w:tcW w:w="856" w:type="dxa"/>
             <w:tcBorders>
               <w:left w:val="single" w:sz="4" w:space="0" w:color="000000"/>
               <w:bottom w:val="single" w:sz="4" w:space="0" w:color="000000"/>
@@ -2586,7 +2423,7 @@
         </w:tc>
         <w:tc>
           <w:tcPr>
-            <w:tcW w:w="3798" w:type="dxa"/>
+            <w:tcW w:w="3797" w:type="dxa"/>
             <w:vMerge w:val="continue"/>
             <w:tcBorders>
               <w:top w:val="single" w:sz="4" w:space="0" w:color="000000"/>
@@ -2604,7 +2441,7 @@
               <w:pStyle w:val="Normal"/>
               <w:widowControl w:val="false"/>
               <w:suppressAutoHyphens w:val="true"/>
-              <w:overflowPunct w:val="true"/>
+              <w:overflowPunct w:val="false"/>
               <w:bidi w:val="0"/>
               <w:spacing w:lineRule="auto" w:line="276" w:before="0" w:after="200"/>
               <w:ind w:left="0" w:right="0" w:hanging="0"/>
@@ -2627,7 +2464,7 @@
         </w:tc>
         <w:tc>
           <w:tcPr>
-            <w:tcW w:w="855" w:type="dxa"/>
+            <w:tcW w:w="856" w:type="dxa"/>
             <w:tcBorders>
               <w:left w:val="single" w:sz="4" w:space="0" w:color="000000"/>
               <w:bottom w:val="single" w:sz="4" w:space="0" w:color="000000"/>
@@ -2791,7 +2628,7 @@
         </w:tc>
         <w:tc>
           <w:tcPr>
-            <w:tcW w:w="3798" w:type="dxa"/>
+            <w:tcW w:w="3797" w:type="dxa"/>
             <w:vMerge w:val="restart"/>
             <w:tcBorders>
               <w:top w:val="single" w:sz="4" w:space="0" w:color="000000"/>
@@ -2813,7 +2650,7 @@
                 <w:numId w:val="0"/>
               </w:numPr>
               <w:suppressAutoHyphens w:val="true"/>
-              <w:overflowPunct w:val="true"/>
+              <w:overflowPunct w:val="false"/>
               <w:bidi w:val="0"/>
               <w:spacing w:lineRule="auto" w:line="276" w:before="0" w:after="0"/>
               <w:ind w:left="0" w:right="0" w:hanging="0"/>
@@ -2821,7 +2658,7 @@
               <w:jc w:val="left"/>
               <w:rPr/>
             </w:pPr>
-            <w:bookmarkStart w:id="21" w:name="__DdeLink__2268_3819549409"/>
+            <w:bookmarkStart w:id="24" w:name="__DdeLink__2268_3819549409"/>
             <w:r>
               <w:rPr>
                 <w:bCs w:val="false"/>
@@ -2831,12 +2668,12 @@
               </w:rPr>
               <w:t>Отправка письма с 3 получателями, вложением и копией</w:t>
             </w:r>
-            <w:bookmarkEnd w:id="21"/>
-          </w:p>
-        </w:tc>
-        <w:tc>
-          <w:tcPr>
-            <w:tcW w:w="855" w:type="dxa"/>
+            <w:bookmarkEnd w:id="24"/>
+          </w:p>
+        </w:tc>
+        <w:tc>
+          <w:tcPr>
+            <w:tcW w:w="856" w:type="dxa"/>
             <w:tcBorders>
               <w:top w:val="single" w:sz="4" w:space="0" w:color="000000"/>
               <w:left w:val="single" w:sz="4" w:space="0" w:color="000000"/>
@@ -2978,7 +2815,7 @@
         </w:tc>
         <w:tc>
           <w:tcPr>
-            <w:tcW w:w="3798" w:type="dxa"/>
+            <w:tcW w:w="3797" w:type="dxa"/>
             <w:vMerge w:val="continue"/>
             <w:tcBorders>
               <w:left w:val="single" w:sz="4" w:space="0" w:color="000000"/>
@@ -2995,7 +2832,7 @@
               <w:pStyle w:val="ListNumber"/>
               <w:widowControl w:val="false"/>
               <w:suppressAutoHyphens w:val="true"/>
-              <w:overflowPunct w:val="true"/>
+              <w:overflowPunct w:val="false"/>
               <w:bidi w:val="0"/>
               <w:spacing w:lineRule="auto" w:line="276" w:before="0" w:after="0"/>
               <w:ind w:left="0" w:right="0" w:hanging="0"/>
@@ -3016,7 +2853,7 @@
         </w:tc>
         <w:tc>
           <w:tcPr>
-            <w:tcW w:w="2884" w:type="dxa"/>
+            <w:tcW w:w="2885" w:type="dxa"/>
             <w:gridSpan w:val="2"/>
             <w:tcBorders>
               <w:left w:val="single" w:sz="4" w:space="0" w:color="000000"/>
@@ -3299,7 +3136,7 @@
         </w:tc>
         <w:tc>
           <w:tcPr>
-            <w:tcW w:w="3798" w:type="dxa"/>
+            <w:tcW w:w="3797" w:type="dxa"/>
             <w:vMerge w:val="restart"/>
             <w:tcBorders>
               <w:top w:val="single" w:sz="4" w:space="0" w:color="000000"/>
@@ -3321,7 +3158,7 @@
                 <w:numId w:val="0"/>
               </w:numPr>
               <w:suppressAutoHyphens w:val="true"/>
-              <w:overflowPunct w:val="true"/>
+              <w:overflowPunct w:val="false"/>
               <w:bidi w:val="0"/>
               <w:spacing w:lineRule="auto" w:line="276" w:before="0" w:after="0"/>
               <w:ind w:left="0" w:right="0" w:hanging="0"/>
@@ -3329,7 +3166,7 @@
               <w:jc w:val="left"/>
               <w:rPr/>
             </w:pPr>
-            <w:bookmarkStart w:id="22" w:name="__DdeLink__2271_3819549409"/>
+            <w:bookmarkStart w:id="25" w:name="__DdeLink__2271_3819549409"/>
             <w:r>
               <w:rPr>
                 <w:bCs w:val="false"/>
@@ -3338,12 +3175,12 @@
               </w:rPr>
               <w:t>Получение письма с 3 получателями и вложением</w:t>
             </w:r>
-            <w:bookmarkEnd w:id="22"/>
-          </w:p>
-        </w:tc>
-        <w:tc>
-          <w:tcPr>
-            <w:tcW w:w="2884" w:type="dxa"/>
+            <w:bookmarkEnd w:id="25"/>
+          </w:p>
+        </w:tc>
+        <w:tc>
+          <w:tcPr>
+            <w:tcW w:w="2885" w:type="dxa"/>
             <w:gridSpan w:val="2"/>
             <w:tcBorders>
               <w:top w:val="single" w:sz="4" w:space="0" w:color="000000"/>
@@ -3447,7 +3284,7 @@
         </w:tc>
         <w:tc>
           <w:tcPr>
-            <w:tcW w:w="3798" w:type="dxa"/>
+            <w:tcW w:w="3797" w:type="dxa"/>
             <w:vMerge w:val="continue"/>
             <w:tcBorders>
               <w:left w:val="single" w:sz="4" w:space="0" w:color="000000"/>
@@ -3468,7 +3305,7 @@
                 <w:numId w:val="2"/>
               </w:numPr>
               <w:suppressAutoHyphens w:val="true"/>
-              <w:overflowPunct w:val="true"/>
+              <w:overflowPunct w:val="false"/>
               <w:bidi w:val="0"/>
               <w:spacing w:lineRule="auto" w:line="276" w:before="0" w:after="0"/>
               <w:ind w:left="0" w:right="0" w:hanging="0"/>
@@ -3489,7 +3326,7 @@
         </w:tc>
         <w:tc>
           <w:tcPr>
-            <w:tcW w:w="2884" w:type="dxa"/>
+            <w:tcW w:w="2885" w:type="dxa"/>
             <w:gridSpan w:val="2"/>
             <w:tcBorders>
               <w:left w:val="single" w:sz="4" w:space="0" w:color="000000"/>
@@ -3736,7 +3573,7 @@
         </w:tc>
         <w:tc>
           <w:tcPr>
-            <w:tcW w:w="3798" w:type="dxa"/>
+            <w:tcW w:w="3797" w:type="dxa"/>
             <w:vMerge w:val="restart"/>
             <w:tcBorders>
               <w:top w:val="single" w:sz="4" w:space="0" w:color="000000"/>
@@ -3758,7 +3595,7 @@
                 <w:numId w:val="0"/>
               </w:numPr>
               <w:suppressAutoHyphens w:val="true"/>
-              <w:overflowPunct w:val="true"/>
+              <w:overflowPunct w:val="false"/>
               <w:bidi w:val="0"/>
               <w:spacing w:lineRule="auto" w:line="276" w:before="0" w:after="0"/>
               <w:ind w:left="0" w:right="0" w:hanging="0"/>
@@ -3766,7 +3603,7 @@
               <w:jc w:val="left"/>
               <w:rPr/>
             </w:pPr>
-            <w:bookmarkStart w:id="23" w:name="__DdeLink__2273_3819549409"/>
+            <w:bookmarkStart w:id="26" w:name="__DdeLink__2273_3819549409"/>
             <w:r>
               <w:rPr>
                 <w:bCs w:val="false"/>
@@ -3776,12 +3613,12 @@
               </w:rPr>
               <w:t>Отправка письма с 2 копиями и иероглифы</w:t>
             </w:r>
-            <w:bookmarkEnd w:id="23"/>
-          </w:p>
-        </w:tc>
-        <w:tc>
-          <w:tcPr>
-            <w:tcW w:w="2884" w:type="dxa"/>
+            <w:bookmarkEnd w:id="26"/>
+          </w:p>
+        </w:tc>
+        <w:tc>
+          <w:tcPr>
+            <w:tcW w:w="2885" w:type="dxa"/>
             <w:gridSpan w:val="2"/>
             <w:tcBorders>
               <w:top w:val="single" w:sz="4" w:space="0" w:color="000000"/>
@@ -3887,7 +3724,7 @@
         </w:tc>
         <w:tc>
           <w:tcPr>
-            <w:tcW w:w="3798" w:type="dxa"/>
+            <w:tcW w:w="3797" w:type="dxa"/>
             <w:vMerge w:val="continue"/>
             <w:tcBorders>
               <w:left w:val="single" w:sz="4" w:space="0" w:color="000000"/>
@@ -3904,7 +3741,7 @@
               <w:pStyle w:val="ListNumber"/>
               <w:widowControl w:val="false"/>
               <w:suppressAutoHyphens w:val="true"/>
-              <w:overflowPunct w:val="true"/>
+              <w:overflowPunct w:val="false"/>
               <w:bidi w:val="0"/>
               <w:spacing w:lineRule="auto" w:line="276" w:before="0" w:after="0"/>
               <w:ind w:left="0" w:right="0" w:hanging="0"/>
@@ -3925,7 +3762,7 @@
         </w:tc>
         <w:tc>
           <w:tcPr>
-            <w:tcW w:w="2884" w:type="dxa"/>
+            <w:tcW w:w="2885" w:type="dxa"/>
             <w:gridSpan w:val="2"/>
             <w:tcBorders>
               <w:left w:val="single" w:sz="4" w:space="0" w:color="000000"/>
@@ -4155,7 +3992,7 @@
         </w:tc>
         <w:tc>
           <w:tcPr>
-            <w:tcW w:w="3798" w:type="dxa"/>
+            <w:tcW w:w="3797" w:type="dxa"/>
             <w:vMerge w:val="restart"/>
             <w:tcBorders>
               <w:top w:val="single" w:sz="4" w:space="0" w:color="000000"/>
@@ -4177,7 +4014,7 @@
                 <w:numId w:val="0"/>
               </w:numPr>
               <w:suppressAutoHyphens w:val="true"/>
-              <w:overflowPunct w:val="true"/>
+              <w:overflowPunct w:val="false"/>
               <w:bidi w:val="0"/>
               <w:spacing w:lineRule="auto" w:line="276" w:before="0" w:after="0"/>
               <w:ind w:left="0" w:right="0" w:hanging="0"/>
@@ -4185,7 +4022,7 @@
               <w:jc w:val="left"/>
               <w:rPr/>
             </w:pPr>
-            <w:bookmarkStart w:id="24" w:name="__DdeLink__2275_3819549409"/>
+            <w:bookmarkStart w:id="27" w:name="__DdeLink__2275_3819549409"/>
             <w:r>
               <w:rPr>
                 <w:bCs w:val="false"/>
@@ -4195,12 +4032,12 @@
               </w:rPr>
               <w:t>Получение письма с 2 копиями и иероглифы</w:t>
             </w:r>
-            <w:bookmarkEnd w:id="24"/>
-          </w:p>
-        </w:tc>
-        <w:tc>
-          <w:tcPr>
-            <w:tcW w:w="2884" w:type="dxa"/>
+            <w:bookmarkEnd w:id="27"/>
+          </w:p>
+        </w:tc>
+        <w:tc>
+          <w:tcPr>
+            <w:tcW w:w="2885" w:type="dxa"/>
             <w:gridSpan w:val="2"/>
             <w:tcBorders>
               <w:top w:val="single" w:sz="4" w:space="0" w:color="000000"/>
@@ -4306,7 +4143,7 @@
         </w:tc>
         <w:tc>
           <w:tcPr>
-            <w:tcW w:w="3798" w:type="dxa"/>
+            <w:tcW w:w="3797" w:type="dxa"/>
             <w:vMerge w:val="continue"/>
             <w:tcBorders>
               <w:left w:val="single" w:sz="4" w:space="0" w:color="000000"/>
@@ -4323,7 +4160,7 @@
               <w:pStyle w:val="ListNumber"/>
               <w:widowControl w:val="false"/>
               <w:suppressAutoHyphens w:val="true"/>
-              <w:overflowPunct w:val="true"/>
+              <w:overflowPunct w:val="false"/>
               <w:bidi w:val="0"/>
               <w:spacing w:lineRule="auto" w:line="276" w:before="0" w:after="0"/>
               <w:ind w:left="0" w:right="0" w:hanging="0"/>
@@ -4344,7 +4181,7 @@
         </w:tc>
         <w:tc>
           <w:tcPr>
-            <w:tcW w:w="2884" w:type="dxa"/>
+            <w:tcW w:w="2885" w:type="dxa"/>
             <w:gridSpan w:val="2"/>
             <w:tcBorders>
               <w:left w:val="single" w:sz="4" w:space="0" w:color="000000"/>
@@ -4483,7 +4320,7 @@
               </w:rPr>
               <w:t xml:space="preserve">Arabic text: </w:t>
             </w:r>
-            <w:bookmarkStart w:id="25" w:name="__DdeLink__629_15685397271"/>
+            <w:bookmarkStart w:id="28" w:name="__DdeLink__629_15685397271"/>
             <w:r>
               <w:rPr>
                 <w:rFonts w:eastAsia="Times New Roman"/>
@@ -4502,7 +4339,7 @@
               </w:rPr>
               <w:t>لِيَتَقَدَّسِ اسْمُكَ</w:t>
             </w:r>
-            <w:bookmarkEnd w:id="25"/>
+            <w:bookmarkEnd w:id="28"/>
           </w:p>
         </w:tc>
       </w:tr>
@@ -4649,7 +4486,7 @@
         </w:tc>
         <w:tc>
           <w:tcPr>
-            <w:tcW w:w="3798" w:type="dxa"/>
+            <w:tcW w:w="3797" w:type="dxa"/>
             <w:tcBorders>
               <w:top w:val="single" w:sz="4" w:space="0" w:color="000000"/>
               <w:left w:val="single" w:sz="4" w:space="0" w:color="000000"/>
@@ -4670,7 +4507,7 @@
                 <w:numId w:val="0"/>
               </w:numPr>
               <w:suppressAutoHyphens w:val="true"/>
-              <w:overflowPunct w:val="true"/>
+              <w:overflowPunct w:val="false"/>
               <w:bidi w:val="0"/>
               <w:spacing w:lineRule="auto" w:line="276" w:before="0" w:after="0"/>
               <w:ind w:left="0" w:right="0" w:hanging="0"/>
@@ -4678,7 +4515,7 @@
               <w:jc w:val="left"/>
               <w:rPr/>
             </w:pPr>
-            <w:bookmarkStart w:id="26" w:name="__DdeLink__2277_3819549409"/>
+            <w:bookmarkStart w:id="29" w:name="__DdeLink__2277_3819549409"/>
             <w:r>
               <w:rPr>
                 <w:bCs w:val="false"/>
@@ -4688,12 +4525,12 @@
               </w:rPr>
               <w:t>Отправка сообщений</w:t>
             </w:r>
-            <w:bookmarkEnd w:id="26"/>
-          </w:p>
-        </w:tc>
-        <w:tc>
-          <w:tcPr>
-            <w:tcW w:w="2884" w:type="dxa"/>
+            <w:bookmarkEnd w:id="29"/>
+          </w:p>
+        </w:tc>
+        <w:tc>
+          <w:tcPr>
+            <w:tcW w:w="2885" w:type="dxa"/>
             <w:gridSpan w:val="2"/>
             <w:tcBorders>
               <w:top w:val="single" w:sz="4" w:space="0" w:color="000000"/>
@@ -4802,7 +4639,7 @@
         </w:tc>
         <w:tc>
           <w:tcPr>
-            <w:tcW w:w="3798" w:type="dxa"/>
+            <w:tcW w:w="3797" w:type="dxa"/>
             <w:tcBorders>
               <w:top w:val="single" w:sz="4" w:space="0" w:color="000000"/>
               <w:left w:val="single" w:sz="4" w:space="0" w:color="000000"/>
@@ -4823,7 +4660,7 @@
                 <w:numId w:val="0"/>
               </w:numPr>
               <w:suppressAutoHyphens w:val="true"/>
-              <w:overflowPunct w:val="true"/>
+              <w:overflowPunct w:val="false"/>
               <w:bidi w:val="0"/>
               <w:spacing w:lineRule="auto" w:line="276" w:before="0" w:after="0"/>
               <w:ind w:left="0" w:right="0" w:hanging="0"/>
@@ -4831,7 +4668,7 @@
               <w:jc w:val="left"/>
               <w:rPr/>
             </w:pPr>
-            <w:bookmarkStart w:id="27" w:name="__DdeLink__2279_3819549409"/>
+            <w:bookmarkStart w:id="30" w:name="__DdeLink__2279_3819549409"/>
             <w:r>
               <w:rPr>
                 <w:bCs w:val="false"/>
@@ -4841,12 +4678,12 @@
               </w:rPr>
               <w:t>Получение сообщений</w:t>
             </w:r>
-            <w:bookmarkEnd w:id="27"/>
-          </w:p>
-        </w:tc>
-        <w:tc>
-          <w:tcPr>
-            <w:tcW w:w="2884" w:type="dxa"/>
+            <w:bookmarkEnd w:id="30"/>
+          </w:p>
+        </w:tc>
+        <w:tc>
+          <w:tcPr>
+            <w:tcW w:w="2885" w:type="dxa"/>
             <w:gridSpan w:val="2"/>
             <w:tcBorders>
               <w:top w:val="single" w:sz="4" w:space="0" w:color="000000"/>
@@ -4968,7 +4805,7 @@
         </w:tc>
         <w:tc>
           <w:tcPr>
-            <w:tcW w:w="3798" w:type="dxa"/>
+            <w:tcW w:w="3797" w:type="dxa"/>
             <w:vMerge w:val="restart"/>
             <w:tcBorders>
               <w:top w:val="single" w:sz="4" w:space="0" w:color="000000"/>
@@ -4990,7 +4827,7 @@
                 <w:numId w:val="0"/>
               </w:numPr>
               <w:suppressAutoHyphens w:val="true"/>
-              <w:overflowPunct w:val="true"/>
+              <w:overflowPunct w:val="false"/>
               <w:bidi w:val="0"/>
               <w:spacing w:lineRule="auto" w:line="276" w:before="0" w:after="0"/>
               <w:ind w:left="0" w:right="0" w:hanging="0"/>
@@ -4998,7 +4835,7 @@
               <w:jc w:val="left"/>
               <w:rPr/>
             </w:pPr>
-            <w:bookmarkStart w:id="28" w:name="__DdeLink__2281_3819549409"/>
+            <w:bookmarkStart w:id="31" w:name="__DdeLink__2281_3819549409"/>
             <w:r>
               <w:rPr>
                 <w:color w:val="000000"/>
@@ -5006,12 +4843,12 @@
               </w:rPr>
               <w:t>Исходящее голосовое соединение</w:t>
             </w:r>
-            <w:bookmarkEnd w:id="28"/>
-          </w:p>
-        </w:tc>
-        <w:tc>
-          <w:tcPr>
-            <w:tcW w:w="2884" w:type="dxa"/>
+            <w:bookmarkEnd w:id="31"/>
+          </w:p>
+        </w:tc>
+        <w:tc>
+          <w:tcPr>
+            <w:tcW w:w="2885" w:type="dxa"/>
             <w:gridSpan w:val="2"/>
             <w:tcBorders>
               <w:top w:val="single" w:sz="4" w:space="0" w:color="000000"/>
@@ -5097,7 +4934,7 @@
         </w:tc>
         <w:tc>
           <w:tcPr>
-            <w:tcW w:w="3798" w:type="dxa"/>
+            <w:tcW w:w="3797" w:type="dxa"/>
             <w:vMerge w:val="continue"/>
             <w:tcBorders>
               <w:left w:val="single" w:sz="4" w:space="0" w:color="000000"/>
@@ -5122,7 +4959,7 @@
         </w:tc>
         <w:tc>
           <w:tcPr>
-            <w:tcW w:w="2884" w:type="dxa"/>
+            <w:tcW w:w="2885" w:type="dxa"/>
             <w:gridSpan w:val="2"/>
             <w:tcBorders>
               <w:left w:val="single" w:sz="4" w:space="0" w:color="000000"/>
@@ -5237,7 +5074,7 @@
         </w:tc>
         <w:tc>
           <w:tcPr>
-            <w:tcW w:w="3798" w:type="dxa"/>
+            <w:tcW w:w="3797" w:type="dxa"/>
             <w:vMerge w:val="restart"/>
             <w:tcBorders>
               <w:top w:val="single" w:sz="4" w:space="0" w:color="000000"/>
@@ -5259,7 +5096,7 @@
                 <w:numId w:val="0"/>
               </w:numPr>
               <w:suppressAutoHyphens w:val="true"/>
-              <w:overflowPunct w:val="true"/>
+              <w:overflowPunct w:val="false"/>
               <w:bidi w:val="0"/>
               <w:spacing w:lineRule="auto" w:line="276" w:before="0" w:after="0"/>
               <w:ind w:left="0" w:right="0" w:hanging="0"/>
@@ -5267,7 +5104,7 @@
               <w:jc w:val="left"/>
               <w:rPr/>
             </w:pPr>
-            <w:bookmarkStart w:id="29" w:name="__DdeLink__2283_3819549409"/>
+            <w:bookmarkStart w:id="32" w:name="__DdeLink__2283_3819549409"/>
             <w:r>
               <w:rPr>
                 <w:color w:val="000000"/>
@@ -5275,12 +5112,12 @@
               </w:rPr>
               <w:t>Входящее голосовое соединение</w:t>
             </w:r>
-            <w:bookmarkEnd w:id="29"/>
-          </w:p>
-        </w:tc>
-        <w:tc>
-          <w:tcPr>
-            <w:tcW w:w="2884" w:type="dxa"/>
+            <w:bookmarkEnd w:id="32"/>
+          </w:p>
+        </w:tc>
+        <w:tc>
+          <w:tcPr>
+            <w:tcW w:w="2885" w:type="dxa"/>
             <w:gridSpan w:val="2"/>
             <w:tcBorders>
               <w:top w:val="single" w:sz="4" w:space="0" w:color="000000"/>
@@ -5367,7 +5204,7 @@
         </w:tc>
         <w:tc>
           <w:tcPr>
-            <w:tcW w:w="3798" w:type="dxa"/>
+            <w:tcW w:w="3797" w:type="dxa"/>
             <w:vMerge w:val="continue"/>
             <w:tcBorders>
               <w:left w:val="single" w:sz="4" w:space="0" w:color="000000"/>
@@ -5392,7 +5229,7 @@
         </w:tc>
         <w:tc>
           <w:tcPr>
-            <w:tcW w:w="2884" w:type="dxa"/>
+            <w:tcW w:w="2885" w:type="dxa"/>
             <w:gridSpan w:val="2"/>
             <w:tcBorders>
               <w:left w:val="single" w:sz="4" w:space="0" w:color="000000"/>
@@ -5510,7 +5347,7 @@
         </w:tc>
         <w:tc>
           <w:tcPr>
-            <w:tcW w:w="3798" w:type="dxa"/>
+            <w:tcW w:w="3797" w:type="dxa"/>
             <w:vMerge w:val="restart"/>
             <w:tcBorders>
               <w:top w:val="single" w:sz="4" w:space="0" w:color="000000"/>
@@ -5532,7 +5369,7 @@
                 <w:numId w:val="0"/>
               </w:numPr>
               <w:suppressAutoHyphens w:val="true"/>
-              <w:overflowPunct w:val="true"/>
+              <w:overflowPunct w:val="false"/>
               <w:bidi w:val="0"/>
               <w:spacing w:lineRule="auto" w:line="276" w:before="0" w:after="0"/>
               <w:ind w:left="0" w:right="0" w:hanging="0"/>
@@ -5583,7 +5420,7 @@
               <w:pStyle w:val="ListNumber"/>
               <w:widowControl w:val="false"/>
               <w:suppressAutoHyphens w:val="true"/>
-              <w:overflowPunct w:val="true"/>
+              <w:overflowPunct w:val="false"/>
               <w:bidi w:val="0"/>
               <w:spacing w:lineRule="auto" w:line="276" w:before="0" w:after="0"/>
               <w:ind w:left="0" w:right="0" w:hanging="0"/>
@@ -5591,7 +5428,7 @@
               <w:jc w:val="left"/>
               <w:rPr/>
             </w:pPr>
-            <w:bookmarkStart w:id="30" w:name="__DdeLink__2285_3819549409"/>
+            <w:bookmarkStart w:id="33" w:name="__DdeLink__2285_3819549409"/>
             <w:r>
               <w:rPr>
                 <w:rStyle w:val="Style18"/>
@@ -5602,7 +5439,7 @@
               </w:rPr>
               <w:t>ftp://alta.ru/packets/distr/</w:t>
             </w:r>
-            <w:bookmarkEnd w:id="30"/>
+            <w:bookmarkEnd w:id="33"/>
           </w:p>
           <w:p>
             <w:pPr>
@@ -5613,7 +5450,7 @@
                 <w:numId w:val="0"/>
               </w:numPr>
               <w:suppressAutoHyphens w:val="true"/>
-              <w:overflowPunct w:val="true"/>
+              <w:overflowPunct w:val="false"/>
               <w:bidi w:val="0"/>
               <w:spacing w:lineRule="auto" w:line="276" w:before="0" w:after="0"/>
               <w:ind w:left="0" w:right="0" w:hanging="0"/>
@@ -5633,7 +5470,7 @@
               <w:pStyle w:val="ListNumber"/>
               <w:widowControl w:val="false"/>
               <w:suppressAutoHyphens w:val="true"/>
-              <w:overflowPunct w:val="true"/>
+              <w:overflowPunct w:val="false"/>
               <w:bidi w:val="0"/>
               <w:spacing w:lineRule="auto" w:line="276" w:before="0" w:after="0"/>
               <w:ind w:left="0" w:right="0" w:hanging="0"/>
@@ -5641,7 +5478,7 @@
               <w:jc w:val="left"/>
               <w:rPr/>
             </w:pPr>
-            <w:bookmarkStart w:id="31" w:name="__DdeLink__2287_3819549409"/>
+            <w:bookmarkStart w:id="34" w:name="__DdeLink__2287_3819549409"/>
             <w:r>
               <w:rPr>
                 <w:rFonts w:eastAsia="MS Mincho"/>
@@ -5650,14 +5487,14 @@
               </w:rPr>
               <w:t>ts.zip</w:t>
             </w:r>
-            <w:bookmarkEnd w:id="31"/>
+            <w:bookmarkEnd w:id="34"/>
           </w:p>
           <w:p>
             <w:pPr>
               <w:pStyle w:val="ListNumber"/>
               <w:widowControl w:val="false"/>
               <w:suppressAutoHyphens w:val="true"/>
-              <w:overflowPunct w:val="true"/>
+              <w:overflowPunct w:val="false"/>
               <w:bidi w:val="0"/>
               <w:spacing w:lineRule="auto" w:line="276" w:before="0" w:after="0"/>
               <w:ind w:left="0" w:right="0" w:hanging="0"/>
@@ -5665,7 +5502,7 @@
               <w:jc w:val="left"/>
               <w:rPr/>
             </w:pPr>
-            <w:bookmarkStart w:id="32" w:name="__DdeLink__2289_3819549409"/>
+            <w:bookmarkStart w:id="35" w:name="__DdeLink__2289_3819549409"/>
             <w:r>
               <w:rPr>
                 <w:rFonts w:eastAsia="MS Mincho"/>
@@ -5674,14 +5511,14 @@
               </w:rPr>
               <w:t>gtdw.zip</w:t>
             </w:r>
-            <w:bookmarkEnd w:id="32"/>
+            <w:bookmarkEnd w:id="35"/>
           </w:p>
           <w:p>
             <w:pPr>
               <w:pStyle w:val="ListNumber"/>
               <w:widowControl w:val="false"/>
               <w:suppressAutoHyphens w:val="true"/>
-              <w:overflowPunct w:val="true"/>
+              <w:overflowPunct w:val="false"/>
               <w:bidi w:val="0"/>
               <w:spacing w:lineRule="auto" w:line="276" w:before="0" w:after="0"/>
               <w:ind w:left="0" w:right="0" w:hanging="0"/>
@@ -5689,7 +5526,7 @@
               <w:jc w:val="left"/>
               <w:rPr/>
             </w:pPr>
-            <w:bookmarkStart w:id="33" w:name="__DdeLink__2291_3819549409"/>
+            <w:bookmarkStart w:id="36" w:name="__DdeLink__2291_3819549409"/>
             <w:r>
               <w:rPr>
                 <w:rFonts w:eastAsia="MS Mincho"/>
@@ -5698,12 +5535,12 @@
               </w:rPr>
               <w:t>maximum.zip</w:t>
             </w:r>
-            <w:bookmarkEnd w:id="33"/>
-          </w:p>
-        </w:tc>
-        <w:tc>
-          <w:tcPr>
-            <w:tcW w:w="855" w:type="dxa"/>
+            <w:bookmarkEnd w:id="36"/>
+          </w:p>
+        </w:tc>
+        <w:tc>
+          <w:tcPr>
+            <w:tcW w:w="856" w:type="dxa"/>
             <w:tcBorders>
               <w:top w:val="single" w:sz="4" w:space="0" w:color="000000"/>
               <w:left w:val="single" w:sz="4" w:space="0" w:color="000000"/>
@@ -5843,7 +5680,7 @@
         </w:tc>
         <w:tc>
           <w:tcPr>
-            <w:tcW w:w="3798" w:type="dxa"/>
+            <w:tcW w:w="3797" w:type="dxa"/>
             <w:vMerge w:val="continue"/>
             <w:tcBorders>
               <w:top w:val="single" w:sz="4" w:space="0" w:color="000000"/>
@@ -5865,7 +5702,7 @@
                 <w:numId w:val="3"/>
               </w:numPr>
               <w:suppressAutoHyphens w:val="true"/>
-              <w:overflowPunct w:val="true"/>
+              <w:overflowPunct w:val="false"/>
               <w:bidi w:val="0"/>
               <w:spacing w:lineRule="auto" w:line="276"/>
               <w:ind w:left="0" w:right="0" w:hanging="0"/>
@@ -5888,7 +5725,7 @@
         </w:tc>
         <w:tc>
           <w:tcPr>
-            <w:tcW w:w="2884" w:type="dxa"/>
+            <w:tcW w:w="2885" w:type="dxa"/>
             <w:gridSpan w:val="2"/>
             <w:tcBorders>
               <w:left w:val="single" w:sz="4" w:space="0" w:color="000000"/>
@@ -5998,7 +5835,7 @@
         </w:tc>
         <w:tc>
           <w:tcPr>
-            <w:tcW w:w="3798" w:type="dxa"/>
+            <w:tcW w:w="3797" w:type="dxa"/>
             <w:vMerge w:val="continue"/>
             <w:tcBorders>
               <w:top w:val="single" w:sz="4" w:space="0" w:color="000000"/>
@@ -6020,7 +5857,7 @@
                 <w:numId w:val="3"/>
               </w:numPr>
               <w:suppressAutoHyphens w:val="true"/>
-              <w:overflowPunct w:val="true"/>
+              <w:overflowPunct w:val="false"/>
               <w:bidi w:val="0"/>
               <w:spacing w:lineRule="auto" w:line="276" w:before="0" w:after="200"/>
               <w:ind w:left="0" w:right="0" w:hanging="0"/>
@@ -6045,7 +5882,7 @@
         </w:tc>
         <w:tc>
           <w:tcPr>
-            <w:tcW w:w="2884" w:type="dxa"/>
+            <w:tcW w:w="2885" w:type="dxa"/>
             <w:gridSpan w:val="2"/>
             <w:tcBorders>
               <w:left w:val="single" w:sz="4" w:space="0" w:color="000000"/>
@@ -6156,7 +5993,7 @@
         </w:tc>
         <w:tc>
           <w:tcPr>
-            <w:tcW w:w="3798" w:type="dxa"/>
+            <w:tcW w:w="3797" w:type="dxa"/>
             <w:vMerge w:val="continue"/>
             <w:tcBorders>
               <w:top w:val="single" w:sz="4" w:space="0" w:color="000000"/>
@@ -6178,7 +6015,7 @@
                 <w:numId w:val="3"/>
               </w:numPr>
               <w:suppressAutoHyphens w:val="true"/>
-              <w:overflowPunct w:val="true"/>
+              <w:overflowPunct w:val="false"/>
               <w:bidi w:val="0"/>
               <w:spacing w:lineRule="auto" w:line="276" w:before="0" w:after="200"/>
               <w:ind w:left="0" w:right="0" w:hanging="0"/>
@@ -6203,7 +6040,7 @@
         </w:tc>
         <w:tc>
           <w:tcPr>
-            <w:tcW w:w="2884" w:type="dxa"/>
+            <w:tcW w:w="2885" w:type="dxa"/>
             <w:gridSpan w:val="2"/>
             <w:tcBorders>
               <w:left w:val="single" w:sz="4" w:space="0" w:color="000000"/>
@@ -6314,7 +6151,7 @@
         </w:tc>
         <w:tc>
           <w:tcPr>
-            <w:tcW w:w="3798" w:type="dxa"/>
+            <w:tcW w:w="3797" w:type="dxa"/>
             <w:vMerge w:val="restart"/>
             <w:tcBorders>
               <w:top w:val="single" w:sz="4" w:space="0" w:color="000000"/>
@@ -6336,7 +6173,7 @@
                 <w:numId w:val="0"/>
               </w:numPr>
               <w:suppressAutoHyphens w:val="true"/>
-              <w:overflowPunct w:val="true"/>
+              <w:overflowPunct w:val="false"/>
               <w:bidi w:val="0"/>
               <w:spacing w:lineRule="auto" w:line="276" w:before="0" w:after="0"/>
               <w:ind w:left="0" w:right="0" w:hanging="0"/>
@@ -6351,7 +6188,7 @@
               </w:rPr>
               <w:t xml:space="preserve">Подключение </w:t>
             </w:r>
-            <w:bookmarkStart w:id="34" w:name="__DdeLink__618_1766665076"/>
+            <w:bookmarkStart w:id="37" w:name="__DdeLink__618_1766665076"/>
             <w:r>
               <w:rPr>
                 <w:color w:val="000000"/>
@@ -6360,7 +6197,7 @@
               </w:rPr>
               <w:t>telnet</w:t>
             </w:r>
-            <w:bookmarkEnd w:id="34"/>
+            <w:bookmarkEnd w:id="37"/>
             <w:r>
               <w:rPr>
                 <w:color w:val="000000"/>
@@ -6375,7 +6212,7 @@
               <w:pStyle w:val="ListNumber"/>
               <w:widowControl w:val="false"/>
               <w:suppressAutoHyphens w:val="true"/>
-              <w:overflowPunct w:val="true"/>
+              <w:overflowPunct w:val="false"/>
               <w:bidi w:val="0"/>
               <w:spacing w:lineRule="auto" w:line="276" w:before="0" w:after="0"/>
               <w:ind w:left="0" w:right="0" w:hanging="0"/>
@@ -6383,8 +6220,8 @@
               <w:jc w:val="left"/>
               <w:rPr/>
             </w:pPr>
-            <w:bookmarkStart w:id="35" w:name="__DdeLink__2293_3819549409"/>
-            <w:bookmarkStart w:id="36" w:name="__DdeLink__610_1766665076"/>
+            <w:bookmarkStart w:id="38" w:name="__DdeLink__2293_3819549409"/>
+            <w:bookmarkStart w:id="39" w:name="__DdeLink__610_1766665076"/>
             <w:r>
               <w:rPr>
                 <w:color w:val="000000"/>
@@ -6392,15 +6229,15 @@
               </w:rPr>
               <w:t>towel.blinkenlights.nl</w:t>
             </w:r>
-            <w:bookmarkEnd w:id="35"/>
-            <w:bookmarkEnd w:id="36"/>
+            <w:bookmarkEnd w:id="38"/>
+            <w:bookmarkEnd w:id="39"/>
           </w:p>
           <w:p>
             <w:pPr>
               <w:pStyle w:val="ListNumber"/>
               <w:widowControl w:val="false"/>
               <w:suppressAutoHyphens w:val="true"/>
-              <w:overflowPunct w:val="true"/>
+              <w:overflowPunct w:val="false"/>
               <w:bidi w:val="0"/>
               <w:spacing w:lineRule="auto" w:line="276" w:before="0" w:after="0"/>
               <w:ind w:left="0" w:right="0" w:hanging="0"/>
@@ -6408,9 +6245,9 @@
               <w:jc w:val="left"/>
               <w:rPr/>
             </w:pPr>
-            <w:bookmarkStart w:id="37" w:name="__DdeLink__2299_3819549409"/>
-            <w:bookmarkStart w:id="38" w:name="__DdeLink__612_1766665076"/>
-            <w:bookmarkStart w:id="39" w:name="__DdeLink__616_1766665076"/>
+            <w:bookmarkStart w:id="40" w:name="__DdeLink__616_1766665076"/>
+            <w:bookmarkStart w:id="41" w:name="__DdeLink__612_1766665076"/>
+            <w:bookmarkStart w:id="42" w:name="__DdeLink__2299_3819549409"/>
             <w:r>
               <w:rPr>
                 <w:rFonts w:eastAsia="Times New Roman"/>
@@ -6449,16 +6286,16 @@
               </w:rPr>
               <w:t>org</w:t>
             </w:r>
-            <w:bookmarkEnd w:id="37"/>
-            <w:bookmarkEnd w:id="38"/>
-            <w:bookmarkEnd w:id="39"/>
+            <w:bookmarkEnd w:id="40"/>
+            <w:bookmarkEnd w:id="41"/>
+            <w:bookmarkEnd w:id="42"/>
           </w:p>
           <w:p>
             <w:pPr>
               <w:pStyle w:val="ListNumber"/>
               <w:widowControl w:val="false"/>
               <w:suppressAutoHyphens w:val="true"/>
-              <w:overflowPunct w:val="true"/>
+              <w:overflowPunct w:val="false"/>
               <w:bidi w:val="0"/>
               <w:spacing w:lineRule="auto" w:line="276" w:before="0" w:after="0"/>
               <w:ind w:left="0" w:right="0" w:hanging="0"/>
@@ -6466,21 +6303,21 @@
               <w:jc w:val="left"/>
               <w:rPr/>
             </w:pPr>
-            <w:bookmarkStart w:id="40" w:name="__DdeLink__2301_3819549409"/>
-            <w:bookmarkStart w:id="41" w:name="__DdeLink__614_1766665076"/>
+            <w:bookmarkStart w:id="43" w:name="__DdeLink__614_1766665076"/>
+            <w:bookmarkStart w:id="44" w:name="__DdeLink__2301_3819549409"/>
             <w:r>
               <w:rPr>
                 <w:szCs w:val="24"/>
               </w:rPr>
               <w:t>35.185.12.150</w:t>
             </w:r>
-            <w:bookmarkEnd w:id="40"/>
-            <w:bookmarkEnd w:id="41"/>
-          </w:p>
-        </w:tc>
-        <w:tc>
-          <w:tcPr>
-            <w:tcW w:w="2884" w:type="dxa"/>
+            <w:bookmarkEnd w:id="43"/>
+            <w:bookmarkEnd w:id="44"/>
+          </w:p>
+        </w:tc>
+        <w:tc>
+          <w:tcPr>
+            <w:tcW w:w="2885" w:type="dxa"/>
             <w:gridSpan w:val="2"/>
             <w:tcBorders>
               <w:top w:val="single" w:sz="4" w:space="0" w:color="000000"/>
@@ -6593,7 +6430,7 @@
         </w:tc>
         <w:tc>
           <w:tcPr>
-            <w:tcW w:w="3798" w:type="dxa"/>
+            <w:tcW w:w="3797" w:type="dxa"/>
             <w:vMerge w:val="continue"/>
             <w:tcBorders>
               <w:left w:val="single" w:sz="4" w:space="0" w:color="000000"/>
@@ -6610,7 +6447,7 @@
               <w:pStyle w:val="ListNumber"/>
               <w:widowControl w:val="false"/>
               <w:suppressAutoHyphens w:val="true"/>
-              <w:overflowPunct w:val="true"/>
+              <w:overflowPunct w:val="false"/>
               <w:bidi w:val="0"/>
               <w:spacing w:lineRule="auto" w:line="276" w:before="0" w:after="0"/>
               <w:ind w:left="0" w:right="0" w:hanging="0"/>
@@ -6631,7 +6468,7 @@
         </w:tc>
         <w:tc>
           <w:tcPr>
-            <w:tcW w:w="855" w:type="dxa"/>
+            <w:tcW w:w="856" w:type="dxa"/>
             <w:tcBorders>
               <w:left w:val="single" w:sz="4" w:space="0" w:color="000000"/>
               <w:bottom w:val="single" w:sz="4" w:space="0" w:color="000000"/>
@@ -6655,9 +6492,9 @@
                 <w:lang w:eastAsia="ru-RU"/>
               </w:rPr>
             </w:r>
-            <w:bookmarkStart w:id="42" w:name="__DdeLink__1445_31122882191"/>
-            <w:bookmarkStart w:id="43" w:name="__DdeLink__1445_31122882191"/>
-            <w:bookmarkEnd w:id="43"/>
+            <w:bookmarkStart w:id="45" w:name="__DdeLink__1445_31122882191"/>
+            <w:bookmarkStart w:id="46" w:name="__DdeLink__1445_31122882191"/>
+            <w:bookmarkEnd w:id="46"/>
           </w:p>
         </w:tc>
         <w:tc>
@@ -6762,7 +6599,7 @@
         </w:tc>
         <w:tc>
           <w:tcPr>
-            <w:tcW w:w="3798" w:type="dxa"/>
+            <w:tcW w:w="3797" w:type="dxa"/>
             <w:vMerge w:val="continue"/>
             <w:tcBorders>
               <w:top w:val="single" w:sz="4" w:space="0" w:color="000000"/>
@@ -6780,7 +6617,7 @@
               <w:pStyle w:val="Normal"/>
               <w:widowControl w:val="false"/>
               <w:suppressAutoHyphens w:val="true"/>
-              <w:overflowPunct w:val="true"/>
+              <w:overflowPunct w:val="false"/>
               <w:bidi w:val="0"/>
               <w:spacing w:lineRule="auto" w:line="276" w:before="0" w:after="200"/>
               <w:ind w:left="0" w:right="0" w:hanging="0"/>
@@ -6803,7 +6640,7 @@
         </w:tc>
         <w:tc>
           <w:tcPr>
-            <w:tcW w:w="855" w:type="dxa"/>
+            <w:tcW w:w="856" w:type="dxa"/>
             <w:tcBorders>
               <w:left w:val="single" w:sz="4" w:space="0" w:color="000000"/>
               <w:bottom w:val="single" w:sz="4" w:space="0" w:color="000000"/>
@@ -6848,7 +6685,7 @@
               <w:jc w:val="left"/>
               <w:rPr/>
             </w:pPr>
-            <w:bookmarkStart w:id="44" w:name="__DdeLink__1443_31122882191"/>
+            <w:bookmarkStart w:id="47" w:name="__DdeLink__1443_31122882191"/>
             <w:r>
               <w:rPr>
                 <w:rFonts w:cs="Times New Roman" w:ascii="Times New Roman" w:hAnsi="Times New Roman"/>
@@ -6859,7 +6696,7 @@
               </w:rPr>
               <w:t>ip: 192.241.222.161</w:t>
             </w:r>
-            <w:bookmarkEnd w:id="44"/>
+            <w:bookmarkEnd w:id="47"/>
           </w:p>
         </w:tc>
       </w:tr>
@@ -6936,7 +6773,7 @@
         </w:tc>
         <w:tc>
           <w:tcPr>
-            <w:tcW w:w="3798" w:type="dxa"/>
+            <w:tcW w:w="3797" w:type="dxa"/>
             <w:vMerge w:val="continue"/>
             <w:tcBorders>
               <w:top w:val="single" w:sz="4" w:space="0" w:color="000000"/>
@@ -6954,7 +6791,7 @@
               <w:pStyle w:val="Normal"/>
               <w:widowControl w:val="false"/>
               <w:suppressAutoHyphens w:val="true"/>
-              <w:overflowPunct w:val="true"/>
+              <w:overflowPunct w:val="false"/>
               <w:bidi w:val="0"/>
               <w:spacing w:lineRule="auto" w:line="276" w:before="0" w:after="200"/>
               <w:ind w:left="0" w:right="0" w:hanging="0"/>
@@ -6977,7 +6814,7 @@
         </w:tc>
         <w:tc>
           <w:tcPr>
-            <w:tcW w:w="855" w:type="dxa"/>
+            <w:tcW w:w="856" w:type="dxa"/>
             <w:tcBorders>
               <w:left w:val="single" w:sz="4" w:space="0" w:color="000000"/>
               <w:bottom w:val="single" w:sz="4" w:space="0" w:color="000000"/>
@@ -7113,7 +6950,7 @@
         </w:tc>
         <w:tc>
           <w:tcPr>
-            <w:tcW w:w="3798" w:type="dxa"/>
+            <w:tcW w:w="3797" w:type="dxa"/>
             <w:vMerge w:val="restart"/>
             <w:tcBorders>
               <w:top w:val="single" w:sz="4" w:space="0" w:color="000000"/>
@@ -7135,7 +6972,7 @@
                 <w:numId w:val="0"/>
               </w:numPr>
               <w:suppressAutoHyphens w:val="true"/>
-              <w:overflowPunct w:val="true"/>
+              <w:overflowPunct w:val="false"/>
               <w:bidi w:val="0"/>
               <w:spacing w:lineRule="auto" w:line="276" w:before="0" w:after="0"/>
               <w:ind w:left="0" w:right="0" w:hanging="0"/>
@@ -7164,7 +7001,7 @@
               <w:pStyle w:val="ListNumber"/>
               <w:widowControl w:val="false"/>
               <w:suppressAutoHyphens w:val="true"/>
-              <w:overflowPunct w:val="true"/>
+              <w:overflowPunct w:val="false"/>
               <w:bidi w:val="0"/>
               <w:spacing w:lineRule="auto" w:line="276" w:before="0" w:after="0"/>
               <w:ind w:left="0" w:right="0" w:hanging="0"/>
@@ -7172,8 +7009,8 @@
               <w:jc w:val="left"/>
               <w:rPr/>
             </w:pPr>
-            <w:bookmarkStart w:id="45" w:name="__DdeLink__2303_3819549409"/>
-            <w:bookmarkStart w:id="46" w:name="__DdeLink__620_1766665076"/>
+            <w:bookmarkStart w:id="48" w:name="__DdeLink__620_1766665076"/>
+            <w:bookmarkStart w:id="49" w:name="__DdeLink__2303_3819549409"/>
             <w:r>
               <w:rPr>
                 <w:rFonts w:eastAsia="MS Mincho"/>
@@ -7191,15 +7028,15 @@
               </w:rPr>
               <w:t>198</w:t>
             </w:r>
-            <w:bookmarkEnd w:id="45"/>
-            <w:bookmarkEnd w:id="46"/>
+            <w:bookmarkEnd w:id="48"/>
+            <w:bookmarkEnd w:id="49"/>
           </w:p>
           <w:p>
             <w:pPr>
               <w:pStyle w:val="ListNumber"/>
               <w:widowControl w:val="false"/>
               <w:suppressAutoHyphens w:val="true"/>
-              <w:overflowPunct w:val="true"/>
+              <w:overflowPunct w:val="false"/>
               <w:bidi w:val="0"/>
               <w:spacing w:lineRule="auto" w:line="276" w:before="0" w:after="0"/>
               <w:ind w:left="0" w:right="0" w:hanging="0"/>
@@ -7207,8 +7044,8 @@
               <w:jc w:val="left"/>
               <w:rPr/>
             </w:pPr>
-            <w:bookmarkStart w:id="47" w:name="__DdeLink__2305_3819549409"/>
-            <w:bookmarkStart w:id="48" w:name="__DdeLink__622_1766665076"/>
+            <w:bookmarkStart w:id="50" w:name="__DdeLink__622_1766665076"/>
+            <w:bookmarkStart w:id="51" w:name="__DdeLink__2305_3819549409"/>
             <w:r>
               <w:rPr>
                 <w:szCs w:val="24"/>
@@ -7229,13 +7066,13 @@
               </w:rPr>
               <w:t>org</w:t>
             </w:r>
-            <w:bookmarkEnd w:id="47"/>
-            <w:bookmarkEnd w:id="48"/>
-          </w:p>
-        </w:tc>
-        <w:tc>
-          <w:tcPr>
-            <w:tcW w:w="855" w:type="dxa"/>
+            <w:bookmarkEnd w:id="50"/>
+            <w:bookmarkEnd w:id="51"/>
+          </w:p>
+        </w:tc>
+        <w:tc>
+          <w:tcPr>
+            <w:tcW w:w="856" w:type="dxa"/>
             <w:tcBorders>
               <w:left w:val="single" w:sz="4" w:space="0" w:color="000000"/>
               <w:bottom w:val="single" w:sz="4" w:space="0" w:color="000000"/>
@@ -7372,7 +7209,7 @@
         </w:tc>
         <w:tc>
           <w:tcPr>
-            <w:tcW w:w="3798" w:type="dxa"/>
+            <w:tcW w:w="3797" w:type="dxa"/>
             <w:vMerge w:val="continue"/>
             <w:tcBorders>
               <w:top w:val="single" w:sz="4" w:space="0" w:color="000000"/>
@@ -7390,7 +7227,7 @@
               <w:pStyle w:val="Normal"/>
               <w:widowControl w:val="false"/>
               <w:suppressAutoHyphens w:val="true"/>
-              <w:overflowPunct w:val="true"/>
+              <w:overflowPunct w:val="false"/>
               <w:bidi w:val="0"/>
               <w:spacing w:lineRule="auto" w:line="276" w:before="0" w:after="200"/>
               <w:ind w:left="0" w:right="0" w:hanging="0"/>
@@ -7413,7 +7250,7 @@
         </w:tc>
         <w:tc>
           <w:tcPr>
-            <w:tcW w:w="855" w:type="dxa"/>
+            <w:tcW w:w="856" w:type="dxa"/>
             <w:tcBorders>
               <w:left w:val="single" w:sz="4" w:space="0" w:color="000000"/>
               <w:bottom w:val="single" w:sz="4" w:space="0" w:color="000000"/>
@@ -7444,9 +7281,9 @@
                 <w:lang w:eastAsia="ru-RU"/>
               </w:rPr>
             </w:r>
-            <w:bookmarkStart w:id="49" w:name="__DdeLink__1441_3112288219"/>
-            <w:bookmarkStart w:id="50" w:name="__DdeLink__1441_3112288219"/>
-            <w:bookmarkEnd w:id="50"/>
+            <w:bookmarkStart w:id="52" w:name="__DdeLink__1441_3112288219"/>
+            <w:bookmarkStart w:id="53" w:name="__DdeLink__1441_3112288219"/>
+            <w:bookmarkEnd w:id="53"/>
           </w:p>
         </w:tc>
         <w:tc>
@@ -7549,7 +7386,7 @@
         </w:tc>
         <w:tc>
           <w:tcPr>
-            <w:tcW w:w="3798" w:type="dxa"/>
+            <w:tcW w:w="3797" w:type="dxa"/>
             <w:vMerge w:val="restart"/>
             <w:tcBorders>
               <w:top w:val="single" w:sz="4" w:space="0" w:color="000000"/>
@@ -7571,7 +7408,7 @@
                 <w:numId w:val="0"/>
               </w:numPr>
               <w:suppressAutoHyphens w:val="true"/>
-              <w:overflowPunct w:val="true"/>
+              <w:overflowPunct w:val="false"/>
               <w:bidi w:val="0"/>
               <w:spacing w:lineRule="auto" w:line="276" w:before="0" w:after="0"/>
               <w:ind w:left="0" w:right="0" w:hanging="0"/>
@@ -7579,16 +7416,16 @@
               <w:jc w:val="left"/>
               <w:rPr/>
             </w:pPr>
-            <w:bookmarkStart w:id="51" w:name="__DdeLink__2307_3819549409"/>
-            <w:bookmarkStart w:id="52" w:name="__DdeLink__2082_4273139362"/>
+            <w:bookmarkStart w:id="54" w:name="__DdeLink__2082_4273139362"/>
+            <w:bookmarkStart w:id="55" w:name="__DdeLink__2307_3819549409"/>
             <w:r>
               <w:rPr>
                 <w:szCs w:val="24"/>
               </w:rPr>
               <w:t>https://yandex.ru</w:t>
             </w:r>
-            <w:bookmarkEnd w:id="51"/>
-            <w:bookmarkEnd w:id="52"/>
+            <w:bookmarkEnd w:id="54"/>
+            <w:bookmarkEnd w:id="55"/>
           </w:p>
           <w:p>
             <w:pPr>
@@ -7599,7 +7436,7 @@
                 <w:numId w:val="0"/>
               </w:numPr>
               <w:suppressAutoHyphens w:val="true"/>
-              <w:overflowPunct w:val="true"/>
+              <w:overflowPunct w:val="false"/>
               <w:bidi w:val="0"/>
               <w:spacing w:lineRule="auto" w:line="276" w:before="0" w:after="0"/>
               <w:ind w:left="0" w:right="0" w:hanging="0"/>
@@ -7607,16 +7444,16 @@
               <w:jc w:val="left"/>
               <w:rPr/>
             </w:pPr>
-            <w:bookmarkStart w:id="53" w:name="__DdeLink__2331_3819549409"/>
-            <w:bookmarkStart w:id="54" w:name="__DdeLink__2084_4273139362"/>
+            <w:bookmarkStart w:id="56" w:name="__DdeLink__2331_3819549409"/>
+            <w:bookmarkStart w:id="57" w:name="__DdeLink__2084_4273139362"/>
             <w:r>
               <w:rPr>
                 <w:szCs w:val="24"/>
               </w:rPr>
               <w:t>https://mail.ru</w:t>
             </w:r>
-            <w:bookmarkEnd w:id="53"/>
-            <w:bookmarkEnd w:id="54"/>
+            <w:bookmarkEnd w:id="56"/>
+            <w:bookmarkEnd w:id="57"/>
           </w:p>
           <w:p>
             <w:pPr>
@@ -7627,7 +7464,7 @@
                 <w:numId w:val="0"/>
               </w:numPr>
               <w:suppressAutoHyphens w:val="true"/>
-              <w:overflowPunct w:val="true"/>
+              <w:overflowPunct w:val="false"/>
               <w:bidi w:val="0"/>
               <w:spacing w:lineRule="auto" w:line="276" w:before="0" w:after="0"/>
               <w:ind w:left="0" w:right="0" w:hanging="0"/>
@@ -7635,16 +7472,16 @@
               <w:jc w:val="left"/>
               <w:rPr/>
             </w:pPr>
-            <w:bookmarkStart w:id="55" w:name="__DdeLink__2333_3819549409"/>
-            <w:bookmarkStart w:id="56" w:name="__DdeLink__2086_4273139362"/>
+            <w:bookmarkStart w:id="58" w:name="__DdeLink__2086_4273139362"/>
+            <w:bookmarkStart w:id="59" w:name="__DdeLink__2333_3819549409"/>
             <w:r>
               <w:rPr>
                 <w:szCs w:val="24"/>
               </w:rPr>
               <w:t>https://rambler.ru</w:t>
             </w:r>
-            <w:bookmarkEnd w:id="55"/>
-            <w:bookmarkEnd w:id="56"/>
+            <w:bookmarkEnd w:id="58"/>
+            <w:bookmarkEnd w:id="59"/>
           </w:p>
           <w:p>
             <w:pPr>
@@ -7655,7 +7492,7 @@
                 <w:numId w:val="0"/>
               </w:numPr>
               <w:suppressAutoHyphens w:val="true"/>
-              <w:overflowPunct w:val="true"/>
+              <w:overflowPunct w:val="false"/>
               <w:bidi w:val="0"/>
               <w:spacing w:lineRule="auto" w:line="276" w:before="0" w:after="0"/>
               <w:ind w:left="0" w:right="0" w:hanging="0"/>
@@ -7663,8 +7500,8 @@
               <w:jc w:val="left"/>
               <w:rPr/>
             </w:pPr>
-            <w:bookmarkStart w:id="57" w:name="__DdeLink__2335_3819549409"/>
-            <w:bookmarkStart w:id="58" w:name="__DdeLink__2088_4273139362"/>
+            <w:bookmarkStart w:id="60" w:name="__DdeLink__2088_4273139362"/>
+            <w:bookmarkStart w:id="61" w:name="__DdeLink__2335_3819549409"/>
             <w:r>
               <w:rPr>
                 <w:rFonts w:eastAsia="MS Mincho"/>
@@ -7680,13 +7517,13 @@
               </w:rPr>
               <w:t>2ip.ru</w:t>
             </w:r>
-            <w:bookmarkEnd w:id="57"/>
-            <w:bookmarkEnd w:id="58"/>
-          </w:p>
-        </w:tc>
-        <w:tc>
-          <w:tcPr>
-            <w:tcW w:w="855" w:type="dxa"/>
+            <w:bookmarkEnd w:id="60"/>
+            <w:bookmarkEnd w:id="61"/>
+          </w:p>
+        </w:tc>
+        <w:tc>
+          <w:tcPr>
+            <w:tcW w:w="856" w:type="dxa"/>
             <w:tcBorders>
               <w:left w:val="single" w:sz="4" w:space="0" w:color="000000"/>
               <w:bottom w:val="single" w:sz="4" w:space="0" w:color="000000"/>
@@ -7817,7 +7654,7 @@
         </w:tc>
         <w:tc>
           <w:tcPr>
-            <w:tcW w:w="3798" w:type="dxa"/>
+            <w:tcW w:w="3797" w:type="dxa"/>
             <w:vMerge w:val="continue"/>
             <w:tcBorders>
               <w:top w:val="single" w:sz="4" w:space="0" w:color="000000"/>
@@ -7835,7 +7672,7 @@
               <w:pStyle w:val="Normal"/>
               <w:widowControl w:val="false"/>
               <w:suppressAutoHyphens w:val="true"/>
-              <w:overflowPunct w:val="true"/>
+              <w:overflowPunct w:val="false"/>
               <w:bidi w:val="0"/>
               <w:spacing w:lineRule="auto" w:line="276" w:before="0" w:after="200"/>
               <w:ind w:left="0" w:right="0" w:hanging="0"/>
@@ -7858,7 +7695,7 @@
         </w:tc>
         <w:tc>
           <w:tcPr>
-            <w:tcW w:w="855" w:type="dxa"/>
+            <w:tcW w:w="856" w:type="dxa"/>
             <w:tcBorders>
               <w:left w:val="single" w:sz="4" w:space="0" w:color="000000"/>
               <w:bottom w:val="single" w:sz="4" w:space="0" w:color="000000"/>
@@ -7990,7 +7827,7 @@
         </w:tc>
         <w:tc>
           <w:tcPr>
-            <w:tcW w:w="3798" w:type="dxa"/>
+            <w:tcW w:w="3797" w:type="dxa"/>
             <w:vMerge w:val="continue"/>
             <w:tcBorders>
               <w:top w:val="single" w:sz="4" w:space="0" w:color="000000"/>
@@ -8008,7 +7845,7 @@
               <w:pStyle w:val="Normal"/>
               <w:widowControl w:val="false"/>
               <w:suppressAutoHyphens w:val="true"/>
-              <w:overflowPunct w:val="true"/>
+              <w:overflowPunct w:val="false"/>
               <w:bidi w:val="0"/>
               <w:spacing w:lineRule="auto" w:line="276" w:before="0" w:after="200"/>
               <w:ind w:left="0" w:right="0" w:hanging="0"/>
@@ -8031,7 +7868,7 @@
         </w:tc>
         <w:tc>
           <w:tcPr>
-            <w:tcW w:w="855" w:type="dxa"/>
+            <w:tcW w:w="856" w:type="dxa"/>
             <w:tcBorders>
               <w:left w:val="single" w:sz="4" w:space="0" w:color="000000"/>
               <w:bottom w:val="single" w:sz="4" w:space="0" w:color="000000"/>
@@ -8162,7 +7999,7 @@
         </w:tc>
         <w:tc>
           <w:tcPr>
-            <w:tcW w:w="3798" w:type="dxa"/>
+            <w:tcW w:w="3797" w:type="dxa"/>
             <w:vMerge w:val="continue"/>
             <w:tcBorders>
               <w:top w:val="single" w:sz="4" w:space="0" w:color="000000"/>
@@ -8180,7 +8017,7 @@
               <w:pStyle w:val="Normal"/>
               <w:widowControl w:val="false"/>
               <w:suppressAutoHyphens w:val="true"/>
-              <w:overflowPunct w:val="true"/>
+              <w:overflowPunct w:val="false"/>
               <w:bidi w:val="0"/>
               <w:spacing w:lineRule="auto" w:line="276" w:before="0" w:after="200"/>
               <w:ind w:left="0" w:right="0" w:hanging="0"/>
@@ -8203,7 +8040,7 @@
         </w:tc>
         <w:tc>
           <w:tcPr>
-            <w:tcW w:w="855" w:type="dxa"/>
+            <w:tcW w:w="856" w:type="dxa"/>
             <w:tcBorders>
               <w:left w:val="single" w:sz="4" w:space="0" w:color="000000"/>
               <w:bottom w:val="single" w:sz="4" w:space="0" w:color="000000"/>
@@ -8337,7 +8174,7 @@
         </w:tc>
         <w:tc>
           <w:tcPr>
-            <w:tcW w:w="3798" w:type="dxa"/>
+            <w:tcW w:w="3797" w:type="dxa"/>
             <w:vMerge w:val="restart"/>
             <w:tcBorders>
               <w:top w:val="single" w:sz="4" w:space="0" w:color="000000"/>
@@ -8359,7 +8196,7 @@
                 <w:numId w:val="0"/>
               </w:numPr>
               <w:suppressAutoHyphens w:val="true"/>
-              <w:overflowPunct w:val="true"/>
+              <w:overflowPunct w:val="false"/>
               <w:bidi w:val="0"/>
               <w:spacing w:lineRule="auto" w:line="276" w:before="0" w:after="0"/>
               <w:ind w:left="0" w:right="0" w:hanging="0"/>
@@ -8367,8 +8204,8 @@
               <w:jc w:val="left"/>
               <w:rPr/>
             </w:pPr>
-            <w:bookmarkStart w:id="59" w:name="__DdeLink__2337_3819549409"/>
-            <w:bookmarkStart w:id="60" w:name="__DdeLink__2090_4273139362"/>
+            <w:bookmarkStart w:id="62" w:name="__DdeLink__2090_4273139362"/>
+            <w:bookmarkStart w:id="63" w:name="__DdeLink__2337_3819549409"/>
             <w:r>
               <w:rPr>
                 <w:rFonts w:eastAsia="MS Mincho"/>
@@ -8399,8 +8236,8 @@
               </w:rPr>
               <w:t>gov</w:t>
             </w:r>
-            <w:bookmarkEnd w:id="59"/>
-            <w:bookmarkEnd w:id="60"/>
+            <w:bookmarkEnd w:id="62"/>
+            <w:bookmarkEnd w:id="63"/>
           </w:p>
           <w:p>
             <w:pPr>
@@ -8411,7 +8248,7 @@
                 <w:numId w:val="0"/>
               </w:numPr>
               <w:suppressAutoHyphens w:val="true"/>
-              <w:overflowPunct w:val="true"/>
+              <w:overflowPunct w:val="false"/>
               <w:bidi w:val="0"/>
               <w:spacing w:lineRule="auto" w:line="276" w:before="0" w:after="0"/>
               <w:ind w:left="0" w:right="0" w:hanging="0"/>
@@ -8419,8 +8256,8 @@
               <w:jc w:val="left"/>
               <w:rPr/>
             </w:pPr>
-            <w:bookmarkStart w:id="61" w:name="__DdeLink__2339_3819549409"/>
-            <w:bookmarkStart w:id="62" w:name="__DdeLink__2092_4273139362"/>
+            <w:bookmarkStart w:id="64" w:name="__DdeLink__2092_4273139362"/>
+            <w:bookmarkStart w:id="65" w:name="__DdeLink__2339_3819549409"/>
             <w:r>
               <w:rPr>
                 <w:rFonts w:eastAsia="MS Mincho"/>
@@ -8451,8 +8288,8 @@
               </w:rPr>
               <w:t>gov</w:t>
             </w:r>
-            <w:bookmarkEnd w:id="61"/>
-            <w:bookmarkEnd w:id="62"/>
+            <w:bookmarkEnd w:id="64"/>
+            <w:bookmarkEnd w:id="65"/>
           </w:p>
           <w:p>
             <w:pPr>
@@ -8463,7 +8300,7 @@
                 <w:numId w:val="0"/>
               </w:numPr>
               <w:suppressAutoHyphens w:val="true"/>
-              <w:overflowPunct w:val="true"/>
+              <w:overflowPunct w:val="false"/>
               <w:bidi w:val="0"/>
               <w:spacing w:lineRule="auto" w:line="276" w:before="0" w:after="0"/>
               <w:ind w:left="0" w:right="0" w:hanging="0"/>
@@ -8471,8 +8308,8 @@
               <w:jc w:val="left"/>
               <w:rPr/>
             </w:pPr>
-            <w:bookmarkStart w:id="63" w:name="__DdeLink__2341_3819549409"/>
-            <w:bookmarkStart w:id="64" w:name="__DdeLink__2094_4273139362"/>
+            <w:bookmarkStart w:id="66" w:name="__DdeLink__2094_4273139362"/>
+            <w:bookmarkStart w:id="67" w:name="__DdeLink__2341_3819549409"/>
             <w:r>
               <w:rPr>
                 <w:rFonts w:eastAsia="MS Mincho"/>
@@ -8481,8 +8318,8 @@
               </w:rPr>
               <w:t>https://mps.gov.cn</w:t>
             </w:r>
-            <w:bookmarkEnd w:id="63"/>
-            <w:bookmarkEnd w:id="64"/>
+            <w:bookmarkEnd w:id="66"/>
+            <w:bookmarkEnd w:id="67"/>
           </w:p>
           <w:p>
             <w:pPr>
@@ -8493,7 +8330,7 @@
                 <w:numId w:val="0"/>
               </w:numPr>
               <w:suppressAutoHyphens w:val="true"/>
-              <w:overflowPunct w:val="true"/>
+              <w:overflowPunct w:val="false"/>
               <w:bidi w:val="0"/>
               <w:spacing w:lineRule="auto" w:line="276" w:before="0" w:after="0"/>
               <w:ind w:left="0" w:right="0" w:hanging="0"/>
@@ -8501,8 +8338,8 @@
               <w:jc w:val="left"/>
               <w:rPr/>
             </w:pPr>
-            <w:bookmarkStart w:id="65" w:name="__DdeLink__2343_3819549409"/>
-            <w:bookmarkStart w:id="66" w:name="__DdeLink__2096_4273139362"/>
+            <w:bookmarkStart w:id="68" w:name="__DdeLink__2096_4273139362"/>
+            <w:bookmarkStart w:id="69" w:name="__DdeLink__2343_3819549409"/>
             <w:r>
               <w:rPr>
                 <w:rFonts w:eastAsia="MS Mincho"/>
@@ -8548,8 +8385,8 @@
               </w:rPr>
               <w:t>il</w:t>
             </w:r>
-            <w:bookmarkEnd w:id="65"/>
-            <w:bookmarkEnd w:id="66"/>
+            <w:bookmarkEnd w:id="68"/>
+            <w:bookmarkEnd w:id="69"/>
           </w:p>
           <w:p>
             <w:pPr>
@@ -8560,7 +8397,7 @@
                 <w:numId w:val="0"/>
               </w:numPr>
               <w:suppressAutoHyphens w:val="true"/>
-              <w:overflowPunct w:val="true"/>
+              <w:overflowPunct w:val="false"/>
               <w:bidi w:val="0"/>
               <w:spacing w:lineRule="auto" w:line="276" w:before="0" w:after="0"/>
               <w:ind w:left="0" w:right="0" w:hanging="0"/>
@@ -8568,8 +8405,8 @@
               <w:jc w:val="left"/>
               <w:rPr/>
             </w:pPr>
-            <w:bookmarkStart w:id="67" w:name="__DdeLink__2345_3819549409"/>
-            <w:bookmarkStart w:id="68" w:name="__DdeLink__2098_4273139362"/>
+            <w:bookmarkStart w:id="70" w:name="__DdeLink__2098_4273139362"/>
+            <w:bookmarkStart w:id="71" w:name="__DdeLink__2345_3819549409"/>
             <w:r>
               <w:rPr>
                 <w:rFonts w:eastAsia="MS Mincho"/>
@@ -8615,8 +8452,8 @@
               </w:rPr>
               <w:t>uk</w:t>
             </w:r>
-            <w:bookmarkEnd w:id="67"/>
-            <w:bookmarkEnd w:id="68"/>
+            <w:bookmarkEnd w:id="70"/>
+            <w:bookmarkEnd w:id="71"/>
           </w:p>
           <w:p>
             <w:pPr>
@@ -8627,7 +8464,7 @@
                 <w:numId w:val="0"/>
               </w:numPr>
               <w:suppressAutoHyphens w:val="true"/>
-              <w:overflowPunct w:val="true"/>
+              <w:overflowPunct w:val="false"/>
               <w:bidi w:val="0"/>
               <w:spacing w:lineRule="auto" w:line="276" w:before="0" w:after="0"/>
               <w:ind w:left="0" w:right="0" w:hanging="0"/>
@@ -8635,8 +8472,8 @@
               <w:jc w:val="left"/>
               <w:rPr/>
             </w:pPr>
-            <w:bookmarkStart w:id="69" w:name="__DdeLink__2347_3819549409"/>
-            <w:bookmarkStart w:id="70" w:name="__DdeLink__2100_4273139362"/>
+            <w:bookmarkStart w:id="72" w:name="__DdeLink__2100_4273139362"/>
+            <w:bookmarkStart w:id="73" w:name="__DdeLink__2347_3819549409"/>
             <w:r>
               <w:rPr>
                 <w:rStyle w:val="Style18"/>
@@ -8700,13 +8537,13 @@
               </w:rPr>
               <w:t>de</w:t>
             </w:r>
-            <w:bookmarkEnd w:id="69"/>
-            <w:bookmarkEnd w:id="70"/>
-          </w:p>
-        </w:tc>
-        <w:tc>
-          <w:tcPr>
-            <w:tcW w:w="855" w:type="dxa"/>
+            <w:bookmarkEnd w:id="72"/>
+            <w:bookmarkEnd w:id="73"/>
+          </w:p>
+        </w:tc>
+        <w:tc>
+          <w:tcPr>
+            <w:tcW w:w="856" w:type="dxa"/>
             <w:tcBorders>
               <w:left w:val="single" w:sz="4" w:space="0" w:color="000000"/>
               <w:bottom w:val="single" w:sz="4" w:space="0" w:color="000000"/>
@@ -8841,7 +8678,7 @@
         </w:tc>
         <w:tc>
           <w:tcPr>
-            <w:tcW w:w="3798" w:type="dxa"/>
+            <w:tcW w:w="3797" w:type="dxa"/>
             <w:vMerge w:val="continue"/>
             <w:tcBorders>
               <w:top w:val="single" w:sz="4" w:space="0" w:color="000000"/>
@@ -8859,7 +8696,7 @@
               <w:pStyle w:val="Normal"/>
               <w:widowControl w:val="false"/>
               <w:suppressAutoHyphens w:val="true"/>
-              <w:overflowPunct w:val="true"/>
+              <w:overflowPunct w:val="false"/>
               <w:bidi w:val="0"/>
               <w:spacing w:lineRule="auto" w:line="276" w:before="0" w:after="200"/>
               <w:ind w:left="0" w:right="0" w:hanging="0"/>
@@ -8882,7 +8719,7 @@
         </w:tc>
         <w:tc>
           <w:tcPr>
-            <w:tcW w:w="855" w:type="dxa"/>
+            <w:tcW w:w="856" w:type="dxa"/>
             <w:tcBorders>
               <w:left w:val="single" w:sz="4" w:space="0" w:color="000000"/>
               <w:bottom w:val="single" w:sz="4" w:space="0" w:color="000000"/>
@@ -9017,7 +8854,7 @@
         </w:tc>
         <w:tc>
           <w:tcPr>
-            <w:tcW w:w="3798" w:type="dxa"/>
+            <w:tcW w:w="3797" w:type="dxa"/>
             <w:vMerge w:val="continue"/>
             <w:tcBorders>
               <w:top w:val="single" w:sz="4" w:space="0" w:color="000000"/>
@@ -9035,7 +8872,7 @@
               <w:pStyle w:val="Normal"/>
               <w:widowControl w:val="false"/>
               <w:suppressAutoHyphens w:val="true"/>
-              <w:overflowPunct w:val="true"/>
+              <w:overflowPunct w:val="false"/>
               <w:bidi w:val="0"/>
               <w:spacing w:lineRule="auto" w:line="276" w:before="0" w:after="200"/>
               <w:ind w:left="0" w:right="0" w:hanging="0"/>
@@ -9058,7 +8895,7 @@
         </w:tc>
         <w:tc>
           <w:tcPr>
-            <w:tcW w:w="855" w:type="dxa"/>
+            <w:tcW w:w="856" w:type="dxa"/>
             <w:tcBorders>
               <w:left w:val="single" w:sz="4" w:space="0" w:color="000000"/>
               <w:bottom w:val="single" w:sz="4" w:space="0" w:color="000000"/>
@@ -9193,7 +9030,7 @@
         </w:tc>
         <w:tc>
           <w:tcPr>
-            <w:tcW w:w="3798" w:type="dxa"/>
+            <w:tcW w:w="3797" w:type="dxa"/>
             <w:vMerge w:val="continue"/>
             <w:tcBorders>
               <w:top w:val="single" w:sz="4" w:space="0" w:color="000000"/>
@@ -9211,7 +9048,7 @@
               <w:pStyle w:val="Normal"/>
               <w:widowControl w:val="false"/>
               <w:suppressAutoHyphens w:val="true"/>
-              <w:overflowPunct w:val="true"/>
+              <w:overflowPunct w:val="false"/>
               <w:bidi w:val="0"/>
               <w:spacing w:lineRule="auto" w:line="276" w:before="0" w:after="200"/>
               <w:ind w:left="0" w:right="0" w:hanging="0"/>
@@ -9234,7 +9071,7 @@
         </w:tc>
         <w:tc>
           <w:tcPr>
-            <w:tcW w:w="855" w:type="dxa"/>
+            <w:tcW w:w="856" w:type="dxa"/>
             <w:tcBorders>
               <w:left w:val="single" w:sz="4" w:space="0" w:color="000000"/>
               <w:bottom w:val="single" w:sz="4" w:space="0" w:color="000000"/>
@@ -9369,7 +9206,7 @@
         </w:tc>
         <w:tc>
           <w:tcPr>
-            <w:tcW w:w="3798" w:type="dxa"/>
+            <w:tcW w:w="3797" w:type="dxa"/>
             <w:vMerge w:val="continue"/>
             <w:tcBorders>
               <w:top w:val="single" w:sz="4" w:space="0" w:color="000000"/>
@@ -9387,7 +9224,7 @@
               <w:pStyle w:val="Normal"/>
               <w:widowControl w:val="false"/>
               <w:suppressAutoHyphens w:val="true"/>
-              <w:overflowPunct w:val="true"/>
+              <w:overflowPunct w:val="false"/>
               <w:bidi w:val="0"/>
               <w:spacing w:lineRule="auto" w:line="276" w:before="0" w:after="200"/>
               <w:ind w:left="0" w:right="0" w:hanging="0"/>
@@ -9410,7 +9247,7 @@
         </w:tc>
         <w:tc>
           <w:tcPr>
-            <w:tcW w:w="855" w:type="dxa"/>
+            <w:tcW w:w="856" w:type="dxa"/>
             <w:tcBorders>
               <w:left w:val="single" w:sz="4" w:space="0" w:color="000000"/>
               <w:bottom w:val="single" w:sz="4" w:space="0" w:color="000000"/>
@@ -9545,7 +9382,7 @@
         </w:tc>
         <w:tc>
           <w:tcPr>
-            <w:tcW w:w="3798" w:type="dxa"/>
+            <w:tcW w:w="3797" w:type="dxa"/>
             <w:vMerge w:val="continue"/>
             <w:tcBorders>
               <w:top w:val="single" w:sz="4" w:space="0" w:color="000000"/>
@@ -9563,7 +9400,7 @@
               <w:pStyle w:val="Normal"/>
               <w:widowControl w:val="false"/>
               <w:suppressAutoHyphens w:val="true"/>
-              <w:overflowPunct w:val="true"/>
+              <w:overflowPunct w:val="false"/>
               <w:bidi w:val="0"/>
               <w:spacing w:lineRule="auto" w:line="276" w:before="0" w:after="200"/>
               <w:ind w:left="0" w:right="0" w:hanging="0"/>
@@ -9586,7 +9423,7 @@
         </w:tc>
         <w:tc>
           <w:tcPr>
-            <w:tcW w:w="855" w:type="dxa"/>
+            <w:tcW w:w="856" w:type="dxa"/>
             <w:tcBorders>
               <w:left w:val="single" w:sz="4" w:space="0" w:color="000000"/>
               <w:bottom w:val="single" w:sz="4" w:space="0" w:color="000000"/>
@@ -10562,7 +10399,7 @@
     <w:pPr>
       <w:widowControl/>
       <w:suppressAutoHyphens w:val="true"/>
-      <w:overflowPunct w:val="true"/>
+      <w:overflowPunct w:val="false"/>
       <w:bidi w:val="0"/>
       <w:spacing w:lineRule="auto" w:line="276" w:before="0" w:after="0"/>
       <w:jc w:val="left"/>
